--- a/Nginx安装配置.docx
+++ b/Nginx安装配置.docx
@@ -812,6 +812,63 @@
     </w:p>
     <w:p>
       <w:r>
+        <w:t xml:space="preserve">        </w:t>
+      </w:r>
+      <w:r>
+        <w:rPr>
+          <w:rFonts w:hint="eastAsia"/>
+        </w:rPr>
+        <w:t>#</w:t>
+      </w:r>
+      <w:r>
+        <w:t xml:space="preserve"> </w:t>
+      </w:r>
+      <w:r>
+        <w:t>状态监控</w:t>
+      </w:r>
+      <w:bookmarkStart w:id="0" w:name="_GoBack"/>
+      <w:bookmarkEnd w:id="0"/>
+    </w:p>
+    <w:p>
+      <w:r>
+        <w:t xml:space="preserve">        </w:t>
+      </w:r>
+      <w:r>
+        <w:t>location /nginx_status {</w:t>
+      </w:r>
+    </w:p>
+    <w:p>
+      <w:r>
+        <w:t xml:space="preserve">            # Turn on nginx stats</w:t>
+      </w:r>
+    </w:p>
+    <w:p>
+      <w:r>
+        <w:t xml:space="preserve">            stub_status on;</w:t>
+      </w:r>
+    </w:p>
+    <w:p>
+      <w:r>
+        <w:t xml:space="preserve">            access_log   off;</w:t>
+      </w:r>
+    </w:p>
+    <w:p>
+      <w:r>
+        <w:t xml:space="preserve">            allow 127.0.0.1;</w:t>
+      </w:r>
+    </w:p>
+    <w:p>
+      <w:r>
+        <w:t xml:space="preserve">            deny all;</w:t>
+      </w:r>
+    </w:p>
+    <w:p>
+      <w:r>
+        <w:t xml:space="preserve">        }</w:t>
+      </w:r>
+    </w:p>
+    <w:p>
+      <w:r>
         <w:rPr>
           <w:rFonts w:hint="eastAsia"/>
         </w:rPr>
@@ -962,6 +1019,7 @@
         <w:rPr>
           <w:rFonts w:hint="eastAsia"/>
         </w:rPr>
+        <w:lastRenderedPageBreak/>
         <w:t>（</w:t>
       </w:r>
       <w:r>
@@ -1107,7 +1165,6 @@
         <w:pStyle w:val="2"/>
       </w:pPr>
       <w:r>
-        <w:lastRenderedPageBreak/>
         <w:t>4</w:t>
       </w:r>
       <w:r>
@@ -1301,8 +1358,6 @@
         </w:rPr>
         <w:t>同一级目录</w:t>
       </w:r>
-      <w:bookmarkStart w:id="0" w:name="_GoBack"/>
-      <w:bookmarkEnd w:id="0"/>
     </w:p>
     <w:p>
       <w:r>

--- a/Nginx安装配置.docx
+++ b/Nginx安装配置.docx
@@ -826,15 +826,10 @@
       <w:r>
         <w:t>状态监控</w:t>
       </w:r>
-      <w:bookmarkStart w:id="0" w:name="_GoBack"/>
-      <w:bookmarkEnd w:id="0"/>
-    </w:p>
-    <w:p>
-      <w:r>
-        <w:t xml:space="preserve">        </w:t>
-      </w:r>
-      <w:r>
-        <w:t>location /nginx_status {</w:t>
+    </w:p>
+    <w:p>
+      <w:r>
+        <w:t xml:space="preserve">        location /nginx_status {</w:t>
       </w:r>
     </w:p>
     <w:p>
@@ -1459,6 +1454,82 @@
     <w:p>
       <w:r>
         <w:t xml:space="preserve">   }</w:t>
+      </w:r>
+    </w:p>
+    <w:p>
+      <w:pPr>
+        <w:pStyle w:val="2"/>
+      </w:pPr>
+      <w:r>
+        <w:t>5.</w:t>
+      </w:r>
+      <w:r>
+        <w:t>其他</w:t>
+      </w:r>
+    </w:p>
+    <w:p>
+      <w:r>
+        <w:rPr>
+          <w:rFonts w:hint="eastAsia"/>
+        </w:rPr>
+        <w:t>（</w:t>
+      </w:r>
+      <w:r>
+        <w:rPr>
+          <w:rFonts w:hint="eastAsia"/>
+        </w:rPr>
+        <w:t>1</w:t>
+      </w:r>
+      <w:bookmarkStart w:id="0" w:name="_GoBack"/>
+      <w:bookmarkEnd w:id="0"/>
+      <w:r>
+        <w:rPr>
+          <w:rFonts w:hint="eastAsia"/>
+        </w:rPr>
+        <w:t>）</w:t>
+      </w:r>
+      <w:r>
+        <w:t>nginx_status</w:t>
+      </w:r>
+      <w:r>
+        <w:t>的输出参数的含义</w:t>
+      </w:r>
+      <w:r>
+        <w:rPr>
+          <w:rFonts w:hint="eastAsia"/>
+        </w:rPr>
+        <w:t>：</w:t>
+      </w:r>
+    </w:p>
+    <w:p>
+      <w:r>
+        <w:lastRenderedPageBreak/>
+        <w:t>active connections – number of all open connections</w:t>
+      </w:r>
+    </w:p>
+    <w:p>
+      <w:r>
+        <w:t>server accepts handled requests – nginx accepted 16630948 connections, handled 16630948 connections (no one was closed just it was accepted), and handles 31070465 requests (1.8 requests per connection)</w:t>
+      </w:r>
+    </w:p>
+    <w:p>
+      <w:r>
+        <w:t>reading – nginx reads request header</w:t>
+      </w:r>
+    </w:p>
+    <w:p>
+      <w:r>
+        <w:t>writing – nginx reads request body, processes request, or writes response to a client</w:t>
+      </w:r>
+    </w:p>
+    <w:p>
+      <w:pPr>
+        <w:rPr>
+          <w:rFonts w:hint="eastAsia"/>
+        </w:rPr>
+      </w:pPr>
+      <w:r>
+        <w:t>waiting – keep-alive connections, actually it is active - (reading + writing)</w:t>
       </w:r>
     </w:p>
     <w:sectPr>

--- a/Nginx安装配置.docx
+++ b/Nginx安装配置.docx
@@ -890,6 +890,8 @@
       <w:r>
         <w:t xml:space="preserve">            allow 127.0.0.1;</w:t>
       </w:r>
+      <w:bookmarkStart w:id="0" w:name="_GoBack"/>
+      <w:bookmarkEnd w:id="0"/>
     </w:p>
     <w:p>
       <w:r>
@@ -898,7 +900,13 @@
     </w:p>
     <w:p>
       <w:r>
-        <w:t xml:space="preserve">            proxy_cache_purge cache_one $host$uri$is_args$args;</w:t>
+        <w:t xml:space="preserve">            proxy</w:t>
+      </w:r>
+      <w:r>
+        <w:t>_cache_purge cache_one $host$1</w:t>
+      </w:r>
+      <w:r>
+        <w:t>$is_args$args;</w:t>
       </w:r>
     </w:p>
     <w:p>
@@ -1480,8 +1488,6 @@
         </w:rPr>
         <w:t>1</w:t>
       </w:r>
-      <w:bookmarkStart w:id="0" w:name="_GoBack"/>
-      <w:bookmarkEnd w:id="0"/>
       <w:r>
         <w:rPr>
           <w:rFonts w:hint="eastAsia"/>
@@ -1523,11 +1529,6 @@
       </w:r>
     </w:p>
     <w:p>
-      <w:pPr>
-        <w:rPr>
-          <w:rFonts w:hint="eastAsia"/>
-        </w:rPr>
-      </w:pPr>
       <w:r>
         <w:t>waiting – keep-alive connections, actually it is active - (reading + writing)</w:t>
       </w:r>

--- a/Nginx安装配置.docx
+++ b/Nginx安装配置.docx
@@ -890,9 +890,2616 @@
       <w:r>
         <w:t xml:space="preserve">            allow 127.0.0.1;</w:t>
       </w:r>
+    </w:p>
+    <w:p>
+      <w:r>
+        <w:t xml:space="preserve">            deny all;</w:t>
+      </w:r>
+    </w:p>
+    <w:p>
+      <w:r>
+        <w:t xml:space="preserve">            proxy</w:t>
+      </w:r>
+      <w:r>
+        <w:t>_cache_purge cache_one $host$1</w:t>
+      </w:r>
+      <w:r>
+        <w:t>$is_args$args;</w:t>
+      </w:r>
+    </w:p>
+    <w:p>
+      <w:r>
+        <w:t xml:space="preserve">        }</w:t>
+      </w:r>
+    </w:p>
+    <w:p>
+      <w:r>
+        <w:t xml:space="preserve">        location ~ .*\.(gif|jpg|jpeg|png|bmp|swf|js|css)?$</w:t>
+      </w:r>
+    </w:p>
+    <w:p>
+      <w:r>
+        <w:t xml:space="preserve">        {</w:t>
+      </w:r>
+    </w:p>
+    <w:p>
+      <w:r>
+        <w:t xml:space="preserve">            expires 30d;</w:t>
+      </w:r>
+    </w:p>
+    <w:p>
+      <w:r>
+        <w:t xml:space="preserve">            proxy_cache cache_one;</w:t>
+      </w:r>
+    </w:p>
+    <w:p>
+      <w:r>
+        <w:t xml:space="preserve">            proxy_cache_valid 200 304 12h;</w:t>
+      </w:r>
+    </w:p>
+    <w:p>
+      <w:r>
+        <w:t xml:space="preserve">            proxy_cache_valid any 1m;</w:t>
+      </w:r>
+    </w:p>
+    <w:p>
+      <w:r>
+        <w:t xml:space="preserve">            proxy_cache_key $host$uri$is_args$args;</w:t>
+      </w:r>
+    </w:p>
+    <w:p>
+      <w:r>
+        <w:t xml:space="preserve">            proxy_pass http://server_pool;</w:t>
+      </w:r>
+    </w:p>
+    <w:p>
+      <w:r>
+        <w:t xml:space="preserve">        }</w:t>
+      </w:r>
+    </w:p>
+    <w:p>
+      <w:r>
+        <w:t xml:space="preserve">        #error_page  404              /404.html;</w:t>
+      </w:r>
+    </w:p>
+    <w:p>
+      <w:r>
+        <w:t xml:space="preserve">    }</w:t>
+      </w:r>
+    </w:p>
+    <w:p>
+      <w:r>
+        <w:t>}</w:t>
+      </w:r>
+    </w:p>
+    <w:p/>
+    <w:p>
+      <w:pPr>
+        <w:pStyle w:val="2"/>
+      </w:pPr>
+      <w:r>
+        <w:t>3.</w:t>
+      </w:r>
+      <w:r>
+        <w:t>生成自签名证书</w:t>
+      </w:r>
+    </w:p>
+    <w:p>
+      <w:r>
+        <w:rPr>
+          <w:rFonts w:hint="eastAsia"/>
+        </w:rPr>
+        <w:t>（</w:t>
+      </w:r>
+      <w:r>
+        <w:rPr>
+          <w:rFonts w:hint="eastAsia"/>
+        </w:rPr>
+        <w:t>1</w:t>
+      </w:r>
+      <w:r>
+        <w:rPr>
+          <w:rFonts w:hint="eastAsia"/>
+        </w:rPr>
+        <w:t>）生成服务器用的私钥文件</w:t>
+      </w:r>
+      <w:r>
+        <w:rPr>
+          <w:rFonts w:hint="eastAsia"/>
+        </w:rPr>
+        <w:t xml:space="preserve">server.key  </w:t>
+      </w:r>
+    </w:p>
+    <w:p>
+      <w:r>
+        <w:t xml:space="preserve">openssl genrsa -out server.key 1024  </w:t>
+      </w:r>
+    </w:p>
+    <w:p>
+      <w:r>
+        <w:rPr>
+          <w:rFonts w:hint="eastAsia"/>
+        </w:rPr>
+        <w:lastRenderedPageBreak/>
+        <w:t>（</w:t>
+      </w:r>
+      <w:r>
+        <w:rPr>
+          <w:rFonts w:hint="eastAsia"/>
+        </w:rPr>
+        <w:t>2</w:t>
+      </w:r>
+      <w:r>
+        <w:rPr>
+          <w:rFonts w:hint="eastAsia"/>
+        </w:rPr>
+        <w:t>）生成未签署的</w:t>
+      </w:r>
+      <w:r>
+        <w:rPr>
+          <w:rFonts w:hint="eastAsia"/>
+        </w:rPr>
+        <w:t xml:space="preserve">server.csr  </w:t>
+      </w:r>
+    </w:p>
+    <w:p>
+      <w:r>
+        <w:t>openssl req -new -key server.key -out server.csr</w:t>
+      </w:r>
+    </w:p>
+    <w:p>
+      <w:r>
+        <w:rPr>
+          <w:rFonts w:hint="eastAsia"/>
+        </w:rPr>
+        <w:t>程序提示输入一系列参数，包括国别、省名、市名。。。，按照提示输入即可</w:t>
+      </w:r>
+    </w:p>
+    <w:p>
+      <w:r>
+        <w:rPr>
+          <w:rFonts w:hint="eastAsia"/>
+        </w:rPr>
+        <w:t>（</w:t>
+      </w:r>
+      <w:r>
+        <w:rPr>
+          <w:rFonts w:hint="eastAsia"/>
+        </w:rPr>
+        <w:t>3</w:t>
+      </w:r>
+      <w:r>
+        <w:rPr>
+          <w:rFonts w:hint="eastAsia"/>
+        </w:rPr>
+        <w:t>）签署服务器证书文件</w:t>
+      </w:r>
+      <w:r>
+        <w:rPr>
+          <w:rFonts w:hint="eastAsia"/>
+        </w:rPr>
+        <w:t xml:space="preserve">server.crt  </w:t>
+      </w:r>
+    </w:p>
+    <w:p>
+      <w:r>
+        <w:t xml:space="preserve">openssl req -x509 -days 365 -key server.key -in server.csr -out server.crt  </w:t>
+      </w:r>
+    </w:p>
+    <w:p>
+      <w:r>
+        <w:rPr>
+          <w:rFonts w:hint="eastAsia"/>
+        </w:rPr>
+        <w:t>（</w:t>
+      </w:r>
+      <w:r>
+        <w:rPr>
+          <w:rFonts w:hint="eastAsia"/>
+        </w:rPr>
+        <w:t>4</w:t>
+      </w:r>
+      <w:r>
+        <w:rPr>
+          <w:rFonts w:hint="eastAsia"/>
+        </w:rPr>
+        <w:t>）然后将生成的</w:t>
+      </w:r>
+      <w:r>
+        <w:rPr>
+          <w:rFonts w:hint="eastAsia"/>
+        </w:rPr>
+        <w:t>server.key</w:t>
+      </w:r>
+      <w:r>
+        <w:rPr>
+          <w:rFonts w:hint="eastAsia"/>
+        </w:rPr>
+        <w:t>、</w:t>
+      </w:r>
+      <w:r>
+        <w:rPr>
+          <w:rFonts w:hint="eastAsia"/>
+        </w:rPr>
+        <w:t>server.csr</w:t>
+      </w:r>
+      <w:r>
+        <w:rPr>
+          <w:rFonts w:hint="eastAsia"/>
+        </w:rPr>
+        <w:t>、</w:t>
+      </w:r>
+      <w:r>
+        <w:rPr>
+          <w:rFonts w:hint="eastAsia"/>
+        </w:rPr>
+        <w:t>server.crt</w:t>
+      </w:r>
+      <w:r>
+        <w:rPr>
+          <w:rFonts w:hint="eastAsia"/>
+        </w:rPr>
+        <w:t>拷贝到</w:t>
+      </w:r>
+      <w:r>
+        <w:rPr>
+          <w:rFonts w:hint="eastAsia"/>
+        </w:rPr>
+        <w:t>/usr/local/nginx/conf/</w:t>
+      </w:r>
+      <w:r>
+        <w:rPr>
+          <w:rFonts w:hint="eastAsia"/>
+        </w:rPr>
+        <w:t>目录下</w:t>
+      </w:r>
+      <w:r>
+        <w:rPr>
+          <w:rFonts w:hint="eastAsia"/>
+        </w:rPr>
+        <w:t xml:space="preserve">  </w:t>
+      </w:r>
+    </w:p>
+    <w:p/>
+    <w:p>
+      <w:pPr>
+        <w:pStyle w:val="2"/>
+      </w:pPr>
+      <w:r>
+        <w:t>4</w:t>
+      </w:r>
+      <w:r>
+        <w:t>.</w:t>
+      </w:r>
+      <w:r>
+        <w:t>配置</w:t>
+      </w:r>
+      <w:r>
+        <w:t>HTTPS</w:t>
+      </w:r>
+    </w:p>
+    <w:p>
+      <w:r>
+        <w:t>server {</w:t>
+      </w:r>
+    </w:p>
+    <w:p>
+      <w:r>
+        <w:t xml:space="preserve">      listen 443 ssl;</w:t>
+      </w:r>
+    </w:p>
+    <w:p>
+      <w:r>
+        <w:t xml:space="preserve">      server_name  localhost;</w:t>
+      </w:r>
+    </w:p>
+    <w:p>
+      <w:r>
+        <w:rPr>
+          <w:rFonts w:hint="eastAsia"/>
+        </w:rPr>
+        <w:t xml:space="preserve">      # </w:t>
+      </w:r>
+      <w:r>
+        <w:rPr>
+          <w:rFonts w:hint="eastAsia"/>
+        </w:rPr>
+        <w:t>启用所有协议，禁用已废弃的不安全的</w:t>
+      </w:r>
+      <w:r>
+        <w:rPr>
+          <w:rFonts w:hint="eastAsia"/>
+        </w:rPr>
+        <w:t>SSL 2</w:t>
+      </w:r>
+      <w:r>
+        <w:rPr>
+          <w:rFonts w:hint="eastAsia"/>
+        </w:rPr>
+        <w:t>和</w:t>
+      </w:r>
+      <w:r>
+        <w:rPr>
+          <w:rFonts w:hint="eastAsia"/>
+        </w:rPr>
+        <w:t>SSL 3</w:t>
+      </w:r>
+    </w:p>
+    <w:p>
+      <w:r>
+        <w:t xml:space="preserve">      ssl_protocols TLSv1 TLSv1.1 TLSv1.2;</w:t>
+      </w:r>
+    </w:p>
+    <w:p>
+      <w:r>
+        <w:rPr>
+          <w:rFonts w:hint="eastAsia"/>
+        </w:rPr>
+        <w:t xml:space="preserve">      # </w:t>
+      </w:r>
+      <w:r>
+        <w:rPr>
+          <w:rFonts w:hint="eastAsia"/>
+        </w:rPr>
+        <w:t>让服务器选择要使用的算法套件</w:t>
+      </w:r>
+    </w:p>
+    <w:p>
+      <w:r>
+        <w:t xml:space="preserve">      ssl_prefer_server_ciphers on;</w:t>
+      </w:r>
+    </w:p>
+    <w:p>
+      <w:r>
+        <w:rPr>
+          <w:rFonts w:hint="eastAsia"/>
+        </w:rPr>
+        <w:t xml:space="preserve">      # </w:t>
+      </w:r>
+      <w:r>
+        <w:rPr>
+          <w:rFonts w:hint="eastAsia"/>
+        </w:rPr>
+        <w:t>这个配置只启用了支持前向保密的算法，按照性能优先的顺序排列。</w:t>
+      </w:r>
+    </w:p>
+    <w:p>
+      <w:r>
+        <w:t>ssl_ciphers "ECDHE-ECDSA-AES128-GCM-SHA256 ECDHE-ECDSA-AES256-GCM-SHA384 ECDHE-ECDSA-AES128-SHA ECDHE-ECDSA-AES256-SHA ECDHE-ECDSA-AES128-SHA256 ECDHE-ECDSA-AES256-SHA384 ECDHE-RSA-AES128-GCM-SHA256 ECDHE-RSA-AES256-GCM-SHA384 ECDHE-RSA-AES128-SHA ECDHE-RSA-AES256-SHA ECDHE-RSA-AES128-SHA256 ECDHE-RSA-AES256-SHA384 DHE-RSA-AES128-GCM-SHA256 DHE-RSA-AES256-GCM-SHA384 DHE-RSA-AES128-SHA DHE-RSA-AES256-SHA DHE-RSA-AES128-SHA256 DHE-RSA-AES256-SHA256 EDH-RSA-DES-CBC3-SHA";</w:t>
+      </w:r>
+    </w:p>
+    <w:p>
+      <w:r>
+        <w:rPr>
+          <w:rFonts w:hint="eastAsia"/>
+        </w:rPr>
+        <w:t xml:space="preserve">      # </w:t>
+      </w:r>
+      <w:r>
+        <w:rPr>
+          <w:rFonts w:hint="eastAsia"/>
+        </w:rPr>
+        <w:t>私钥</w:t>
+      </w:r>
+    </w:p>
+    <w:p>
+      <w:r>
+        <w:t xml:space="preserve">      ssl_certificate_key server.key;</w:t>
+      </w:r>
+      <w:r>
+        <w:t xml:space="preserve"> </w:t>
+      </w:r>
+      <w:r>
+        <w:rPr>
+          <w:rFonts w:hint="eastAsia"/>
+        </w:rPr>
+        <w:t>#</w:t>
+      </w:r>
+      <w:r>
+        <w:rPr>
+          <w:rFonts w:hint="eastAsia"/>
+        </w:rPr>
+        <w:t>跟</w:t>
+      </w:r>
+      <w:r>
+        <w:rPr>
+          <w:rFonts w:hint="eastAsia"/>
+        </w:rPr>
+        <w:t>nginx.conf</w:t>
+      </w:r>
+      <w:r>
+        <w:rPr>
+          <w:rFonts w:hint="eastAsia"/>
+        </w:rPr>
+        <w:t>同一级目录</w:t>
+      </w:r>
+    </w:p>
+    <w:p>
+      <w:r>
+        <w:rPr>
+          <w:rFonts w:hint="eastAsia"/>
+        </w:rPr>
+        <w:t xml:space="preserve">      # </w:t>
+      </w:r>
+      <w:r>
+        <w:rPr>
+          <w:rFonts w:hint="eastAsia"/>
+        </w:rPr>
+        <w:t>证书：服务器证书在最前面，后面是所有必要的中间证书，不需要根证书</w:t>
+      </w:r>
+    </w:p>
+    <w:p>
+      <w:r>
+        <w:t xml:space="preserve">      ssl_certificate server.crt;</w:t>
+      </w:r>
+      <w:r>
+        <w:t xml:space="preserve"> </w:t>
+      </w:r>
+      <w:r>
+        <w:rPr>
+          <w:rFonts w:hint="eastAsia"/>
+        </w:rPr>
+        <w:t>#</w:t>
+      </w:r>
+      <w:r>
+        <w:rPr>
+          <w:rFonts w:hint="eastAsia"/>
+        </w:rPr>
+        <w:t>跟</w:t>
+      </w:r>
+      <w:r>
+        <w:rPr>
+          <w:rFonts w:hint="eastAsia"/>
+        </w:rPr>
+        <w:t>nginx.conf</w:t>
+      </w:r>
+      <w:r>
+        <w:rPr>
+          <w:rFonts w:hint="eastAsia"/>
+        </w:rPr>
+        <w:t>同一级目录</w:t>
+      </w:r>
+    </w:p>
+    <w:p>
+      <w:r>
+        <w:rPr>
+          <w:rFonts w:hint="eastAsia"/>
+        </w:rPr>
+        <w:t xml:space="preserve">      # </w:t>
+      </w:r>
+      <w:r>
+        <w:rPr>
+          <w:rFonts w:hint="eastAsia"/>
+        </w:rPr>
+        <w:t>分配</w:t>
+      </w:r>
+      <w:r>
+        <w:rPr>
+          <w:rFonts w:hint="eastAsia"/>
+        </w:rPr>
+        <w:t>1MB</w:t>
+      </w:r>
+      <w:r>
+        <w:rPr>
+          <w:rFonts w:hint="eastAsia"/>
+        </w:rPr>
+        <w:t>的共享内存缓存</w:t>
+      </w:r>
+    </w:p>
+    <w:p>
+      <w:r>
+        <w:t xml:space="preserve">      ssl_session_cache shared:ssl_session_cache:1M;</w:t>
+      </w:r>
+    </w:p>
+    <w:p>
+      <w:r>
+        <w:rPr>
+          <w:rFonts w:hint="eastAsia"/>
+        </w:rPr>
+        <w:t xml:space="preserve">      # </w:t>
+      </w:r>
+      <w:r>
+        <w:rPr>
+          <w:rFonts w:hint="eastAsia"/>
+        </w:rPr>
+        <w:t>设置会话缓存过期时间为</w:t>
+      </w:r>
+      <w:r>
+        <w:rPr>
+          <w:rFonts w:hint="eastAsia"/>
+        </w:rPr>
+        <w:t>24</w:t>
+      </w:r>
+      <w:r>
+        <w:rPr>
+          <w:rFonts w:hint="eastAsia"/>
+        </w:rPr>
+        <w:t>小时</w:t>
+      </w:r>
+    </w:p>
+    <w:p>
+      <w:r>
+        <w:t xml:space="preserve">      ssl_session_timeout 1440m;</w:t>
+      </w:r>
+    </w:p>
+    <w:p>
+      <w:r>
+        <w:rPr>
+          <w:rFonts w:hint="eastAsia"/>
+        </w:rPr>
+        <w:t xml:space="preserve">      # </w:t>
+      </w:r>
+      <w:r>
+        <w:rPr>
+          <w:rFonts w:hint="eastAsia"/>
+        </w:rPr>
+        <w:t>禁用会话票证</w:t>
+      </w:r>
+    </w:p>
+    <w:p>
+      <w:r>
+        <w:t xml:space="preserve">      ssl_session_tickets off;</w:t>
+      </w:r>
+    </w:p>
+    <w:p/>
+    <w:p>
+      <w:r>
+        <w:t xml:space="preserve">      location /{</w:t>
+      </w:r>
+    </w:p>
+    <w:p>
+      <w:r>
+        <w:t xml:space="preserve">          proxy_pass http://server_pool;</w:t>
+      </w:r>
+    </w:p>
+    <w:p>
+      <w:r>
+        <w:t xml:space="preserve">      }</w:t>
+      </w:r>
+    </w:p>
+    <w:p>
+      <w:r>
+        <w:t xml:space="preserve">   }</w:t>
+      </w:r>
       <w:bookmarkStart w:id="0" w:name="_GoBack"/>
       <w:bookmarkEnd w:id="0"/>
     </w:p>
+    <w:p/>
+    <w:p>
+      <w:pPr>
+        <w:pStyle w:val="1"/>
+        <w:jc w:val="center"/>
+      </w:pPr>
+      <w:r>
+        <w:lastRenderedPageBreak/>
+        <w:t>Nginx</w:t>
+      </w:r>
+      <w:r>
+        <w:t>调优</w:t>
+      </w:r>
+    </w:p>
+    <w:p>
+      <w:r>
+        <w:t>http://nginx.org/en/docs/</w:t>
+      </w:r>
+    </w:p>
+    <w:p>
+      <w:pPr>
+        <w:pStyle w:val="2"/>
+      </w:pPr>
+      <w:r>
+        <w:rPr>
+          <w:rFonts w:hint="eastAsia"/>
+        </w:rPr>
+        <w:t>1.</w:t>
+      </w:r>
+      <w:r>
+        <w:rPr>
+          <w:rFonts w:hint="eastAsia"/>
+        </w:rPr>
+        <w:t>状态监控</w:t>
+      </w:r>
+    </w:p>
+    <w:p>
+      <w:r>
+        <w:t>location = /nginx_status {</w:t>
+      </w:r>
+    </w:p>
+    <w:p>
+      <w:r>
+        <w:tab/>
+        <w:t>stub_status on;</w:t>
+      </w:r>
+    </w:p>
+    <w:p>
+      <w:r>
+        <w:tab/>
+        <w:t>access_log off;</w:t>
+      </w:r>
+    </w:p>
+    <w:p>
+      <w:r>
+        <w:tab/>
+        <w:t>allow &lt;YOURIPADDRESS&gt;;</w:t>
+      </w:r>
+    </w:p>
+    <w:p>
+      <w:r>
+        <w:tab/>
+        <w:t>deny all;</w:t>
+      </w:r>
+    </w:p>
+    <w:p>
+      <w:r>
+        <w:t>}</w:t>
+      </w:r>
+    </w:p>
+    <w:p>
+      <w:r>
+        <w:rPr>
+          <w:rFonts w:hint="eastAsia"/>
+        </w:rPr>
+        <w:t>输出结果：</w:t>
+      </w:r>
+    </w:p>
+    <w:p>
+      <w:r>
+        <w:t xml:space="preserve">Active connections: 1 </w:t>
+      </w:r>
+    </w:p>
+    <w:p>
+      <w:r>
+        <w:t>server accepts handled requests</w:t>
+      </w:r>
+    </w:p>
+    <w:p>
+      <w:r>
+        <w:t xml:space="preserve"> 17122 17122 34873 </w:t>
+      </w:r>
+    </w:p>
+    <w:p>
+      <w:r>
+        <w:t xml:space="preserve">Reading: 0 Writing: 1 Waiting: 0 </w:t>
+      </w:r>
+    </w:p>
+    <w:p>
+      <w:r>
+        <w:rPr>
+          <w:rFonts w:hint="eastAsia"/>
+        </w:rPr>
+        <w:t>Active connections</w:t>
+      </w:r>
+      <w:r>
+        <w:rPr>
+          <w:rFonts w:hint="eastAsia"/>
+        </w:rPr>
+        <w:t>：当前实时</w:t>
+      </w:r>
+      <w:r>
+        <w:rPr>
+          <w:rFonts w:hint="eastAsia"/>
+        </w:rPr>
+        <w:t>的并发连接数</w:t>
+      </w:r>
+    </w:p>
+    <w:p>
+      <w:r>
+        <w:rPr>
+          <w:rFonts w:hint="eastAsia"/>
+        </w:rPr>
+        <w:t>accepts</w:t>
+      </w:r>
+      <w:r>
+        <w:rPr>
+          <w:rFonts w:hint="eastAsia"/>
+        </w:rPr>
+        <w:t>：收到的总连接数，</w:t>
+      </w:r>
+    </w:p>
+    <w:p>
+      <w:r>
+        <w:rPr>
+          <w:rFonts w:hint="eastAsia"/>
+        </w:rPr>
+        <w:t>handled</w:t>
+      </w:r>
+      <w:r>
+        <w:rPr>
+          <w:rFonts w:hint="eastAsia"/>
+        </w:rPr>
+        <w:t>：处理的总连接数</w:t>
+      </w:r>
+    </w:p>
+    <w:p>
+      <w:r>
+        <w:rPr>
+          <w:rFonts w:hint="eastAsia"/>
+        </w:rPr>
+        <w:t>requests</w:t>
+      </w:r>
+      <w:r>
+        <w:rPr>
+          <w:rFonts w:hint="eastAsia"/>
+        </w:rPr>
+        <w:t>：处理的总请求数</w:t>
+      </w:r>
+    </w:p>
+    <w:p>
+      <w:r>
+        <w:rPr>
+          <w:rFonts w:hint="eastAsia"/>
+        </w:rPr>
+        <w:t>Reading</w:t>
+      </w:r>
+      <w:r>
+        <w:rPr>
+          <w:rFonts w:hint="eastAsia"/>
+        </w:rPr>
+        <w:t>：当前有都少个读，读取客户端的请求</w:t>
+      </w:r>
+    </w:p>
+    <w:p>
+      <w:r>
+        <w:rPr>
+          <w:rFonts w:hint="eastAsia"/>
+        </w:rPr>
+        <w:t>Writing</w:t>
+      </w:r>
+      <w:r>
+        <w:rPr>
+          <w:rFonts w:hint="eastAsia"/>
+        </w:rPr>
+        <w:t>：当前有多少个写，向客户端输出</w:t>
+      </w:r>
+    </w:p>
+    <w:p>
+      <w:r>
+        <w:rPr>
+          <w:rFonts w:hint="eastAsia"/>
+        </w:rPr>
+        <w:t>Waiting</w:t>
+      </w:r>
+      <w:r>
+        <w:rPr>
+          <w:rFonts w:hint="eastAsia"/>
+        </w:rPr>
+        <w:t>：当前有多少个</w:t>
+      </w:r>
+      <w:r>
+        <w:rPr>
+          <w:rFonts w:hint="eastAsia"/>
+        </w:rPr>
+        <w:t>长连接（</w:t>
+      </w:r>
+      <w:r>
+        <w:t>reading + writing</w:t>
+      </w:r>
+      <w:r>
+        <w:rPr>
+          <w:rFonts w:hint="eastAsia"/>
+        </w:rPr>
+        <w:t>）</w:t>
+      </w:r>
+    </w:p>
+    <w:p>
+      <w:r>
+        <w:t>reading – nginx reads request header</w:t>
+      </w:r>
+    </w:p>
+    <w:p>
+      <w:r>
+        <w:t>writing – nginx reads request body, processes request, or writes response to a client</w:t>
+      </w:r>
+    </w:p>
+    <w:p>
+      <w:pPr>
+        <w:rPr>
+          <w:rFonts w:hint="eastAsia"/>
+        </w:rPr>
+      </w:pPr>
+      <w:r>
+        <w:t>waiting – keep-alive connections, actually it is active - (reading + writing)</w:t>
+      </w:r>
+    </w:p>
+    <w:p>
+      <w:pPr>
+        <w:pStyle w:val="2"/>
+      </w:pPr>
+      <w:r>
+        <w:rPr>
+          <w:rFonts w:hint="eastAsia"/>
+        </w:rPr>
+        <w:t>2.</w:t>
+      </w:r>
+      <w:r>
+        <w:rPr>
+          <w:rFonts w:hint="eastAsia"/>
+        </w:rPr>
+        <w:t>实时请求信息统计</w:t>
+      </w:r>
+      <w:r>
+        <w:rPr>
+          <w:rFonts w:hint="eastAsia"/>
+        </w:rPr>
+        <w:t>ngxtop</w:t>
+      </w:r>
+    </w:p>
+    <w:p>
+      <w:r>
+        <w:t>https://github.com/lebinh/ngxtop</w:t>
+      </w:r>
+    </w:p>
+    <w:p>
+      <w:r>
+        <w:rPr>
+          <w:rFonts w:hint="eastAsia"/>
+        </w:rPr>
+        <w:t>(1)</w:t>
+      </w:r>
+      <w:r>
+        <w:rPr>
+          <w:rFonts w:hint="eastAsia"/>
+        </w:rPr>
+        <w:t>安装</w:t>
+      </w:r>
+      <w:r>
+        <w:rPr>
+          <w:rFonts w:hint="eastAsia"/>
+        </w:rPr>
+        <w:t>python-pip</w:t>
+      </w:r>
+    </w:p>
+    <w:p>
+      <w:r>
+        <w:t>yum install epel-release</w:t>
+      </w:r>
+    </w:p>
+    <w:p>
+      <w:r>
+        <w:t>yum install python-pip</w:t>
+      </w:r>
+    </w:p>
+    <w:p>
+      <w:r>
+        <w:rPr>
+          <w:rFonts w:hint="eastAsia"/>
+        </w:rPr>
+        <w:t>(2)</w:t>
+      </w:r>
+      <w:r>
+        <w:rPr>
+          <w:rFonts w:hint="eastAsia"/>
+        </w:rPr>
+        <w:t>安装</w:t>
+      </w:r>
+      <w:r>
+        <w:rPr>
+          <w:rFonts w:hint="eastAsia"/>
+        </w:rPr>
+        <w:t>ngxtop</w:t>
+      </w:r>
+    </w:p>
+    <w:p>
+      <w:r>
+        <w:t>pip install ngxtop</w:t>
+      </w:r>
+    </w:p>
+    <w:p>
+      <w:r>
+        <w:rPr>
+          <w:rFonts w:hint="eastAsia"/>
+        </w:rPr>
+        <w:t>(3)</w:t>
+      </w:r>
+      <w:r>
+        <w:rPr>
+          <w:rFonts w:hint="eastAsia"/>
+        </w:rPr>
+        <w:t>使用</w:t>
+      </w:r>
+    </w:p>
+    <w:p>
+      <w:r>
+        <w:rPr>
+          <w:rFonts w:hint="eastAsia"/>
+        </w:rPr>
+        <w:t>指定配置文件：</w:t>
+      </w:r>
+      <w:r>
+        <w:rPr>
+          <w:rFonts w:hint="eastAsia"/>
+        </w:rPr>
+        <w:t xml:space="preserve">           ngxtop -c ./conf/nginx.conf</w:t>
+      </w:r>
+    </w:p>
+    <w:p>
+      <w:r>
+        <w:rPr>
+          <w:rFonts w:hint="eastAsia"/>
+        </w:rPr>
+        <w:t>查询状态是</w:t>
+      </w:r>
+      <w:r>
+        <w:rPr>
+          <w:rFonts w:hint="eastAsia"/>
+        </w:rPr>
+        <w:t>200</w:t>
+      </w:r>
+      <w:r>
+        <w:rPr>
+          <w:rFonts w:hint="eastAsia"/>
+        </w:rPr>
+        <w:t>：</w:t>
+      </w:r>
+      <w:r>
+        <w:rPr>
+          <w:rFonts w:hint="eastAsia"/>
+        </w:rPr>
+        <w:t xml:space="preserve">        ngxtop -c ./conf/nginx.conf  --filter 'status == 200'</w:t>
+      </w:r>
+    </w:p>
+    <w:p>
+      <w:r>
+        <w:rPr>
+          <w:rFonts w:hint="eastAsia"/>
+        </w:rPr>
+        <w:t>查询那个</w:t>
+      </w:r>
+      <w:r>
+        <w:rPr>
+          <w:rFonts w:hint="eastAsia"/>
+        </w:rPr>
+        <w:t>ip</w:t>
+      </w:r>
+      <w:r>
+        <w:rPr>
+          <w:rFonts w:hint="eastAsia"/>
+        </w:rPr>
+        <w:t>访问最多？</w:t>
+      </w:r>
+      <w:r>
+        <w:rPr>
+          <w:rFonts w:hint="eastAsia"/>
+        </w:rPr>
+        <w:t xml:space="preserve"> ngxtop -c ./conf/nginx.conf  --group-by remote_addr</w:t>
+      </w:r>
+    </w:p>
+    <w:p>
+      <w:pPr>
+        <w:pStyle w:val="2"/>
+      </w:pPr>
+      <w:r>
+        <w:rPr>
+          <w:rFonts w:hint="eastAsia"/>
+        </w:rPr>
+        <w:lastRenderedPageBreak/>
+        <w:t>3.</w:t>
+      </w:r>
+      <w:r>
+        <w:rPr>
+          <w:rFonts w:hint="eastAsia"/>
+        </w:rPr>
+        <w:t>启用压缩</w:t>
+      </w:r>
+    </w:p>
+    <w:p>
+      <w:r>
+        <w:t>gzip on;</w:t>
+      </w:r>
+    </w:p>
+    <w:p>
+      <w:r>
+        <w:t>gzip_disable "MSIE [1-6]\.(?!.*SV1)";</w:t>
+      </w:r>
+    </w:p>
+    <w:p>
+      <w:r>
+        <w:t>gzip_proxied any;</w:t>
+      </w:r>
+    </w:p>
+    <w:p>
+      <w:r>
+        <w:t>gzip_types text/html text/plain application/x-javascript application/javascript text/css application/xml</w:t>
+      </w:r>
+    </w:p>
+    <w:p>
+      <w:r>
+        <w:t>gzip_vary on; #Vary: Accept-Encoding</w:t>
+      </w:r>
+    </w:p>
+    <w:p>
+      <w:r>
+        <w:rPr>
+          <w:rFonts w:hint="eastAsia"/>
+        </w:rPr>
+        <w:t>gzip_static on; #</w:t>
+      </w:r>
+      <w:r>
+        <w:rPr>
+          <w:rFonts w:hint="eastAsia"/>
+        </w:rPr>
+        <w:t>如果有压缩好的</w:t>
+      </w:r>
+      <w:r>
+        <w:rPr>
+          <w:rFonts w:hint="eastAsia"/>
+        </w:rPr>
+        <w:t xml:space="preserve"> </w:t>
+      </w:r>
+      <w:r>
+        <w:rPr>
+          <w:rFonts w:hint="eastAsia"/>
+        </w:rPr>
+        <w:t>直接使用</w:t>
+      </w:r>
+    </w:p>
+    <w:p/>
+    <w:p>
+      <w:pPr>
+        <w:pStyle w:val="2"/>
+      </w:pPr>
+      <w:r>
+        <w:t>4.Keepalive</w:t>
+      </w:r>
+      <w:r>
+        <w:t>长连接</w:t>
+      </w:r>
+    </w:p>
+    <w:p/>
+    <w:p>
+      <w:r>
+        <w:rPr>
+          <w:noProof/>
+        </w:rPr>
+        <w:drawing>
+          <wp:inline distT="0" distB="0" distL="0" distR="0" wp14:anchorId="043DD44D" wp14:editId="53063E3A">
+            <wp:extent cx="5274310" cy="1574800"/>
+            <wp:effectExtent l="0" t="0" r="2540" b="6350"/>
+            <wp:docPr id="1" name="图片 1"/>
+            <wp:cNvGraphicFramePr>
+              <a:graphicFrameLocks xmlns:a="http://schemas.openxmlformats.org/drawingml/2006/main" noChangeAspect="1"/>
+            </wp:cNvGraphicFramePr>
+            <a:graphic xmlns:a="http://schemas.openxmlformats.org/drawingml/2006/main">
+              <a:graphicData uri="http://schemas.openxmlformats.org/drawingml/2006/picture">
+                <pic:pic xmlns:pic="http://schemas.openxmlformats.org/drawingml/2006/picture">
+                  <pic:nvPicPr>
+                    <pic:cNvPr id="1" name=""/>
+                    <pic:cNvPicPr/>
+                  </pic:nvPicPr>
+                  <pic:blipFill>
+                    <a:blip r:embed="rId7"/>
+                    <a:stretch>
+                      <a:fillRect/>
+                    </a:stretch>
+                  </pic:blipFill>
+                  <pic:spPr>
+                    <a:xfrm>
+                      <a:off x="0" y="0"/>
+                      <a:ext cx="5274310" cy="1574800"/>
+                    </a:xfrm>
+                    <a:prstGeom prst="rect">
+                      <a:avLst/>
+                    </a:prstGeom>
+                  </pic:spPr>
+                </pic:pic>
+              </a:graphicData>
+            </a:graphic>
+          </wp:inline>
+        </w:drawing>
+      </w:r>
+    </w:p>
+    <w:p>
+      <w:r>
+        <w:t>Nginx</w:t>
+      </w:r>
+      <w:r>
+        <w:t>与</w:t>
+      </w:r>
+      <w:r>
+        <w:t>upstream server</w:t>
+      </w:r>
+      <w:r>
+        <w:rPr>
+          <w:rFonts w:hint="eastAsia"/>
+        </w:rPr>
+        <w:t>：</w:t>
+      </w:r>
+    </w:p>
+    <w:p>
+      <w:r>
+        <w:t>upstream server_pool{</w:t>
+      </w:r>
+    </w:p>
+    <w:p>
+      <w:r>
+        <w:t xml:space="preserve">        server localhost:8080 weight=1 max_fails=2 fail_timeout=30s;</w:t>
+      </w:r>
+    </w:p>
+    <w:p>
+      <w:r>
+        <w:t xml:space="preserve">        </w:t>
+      </w:r>
+      <w:r>
+        <w:t xml:space="preserve">keepalive 300;  </w:t>
+      </w:r>
+      <w:r>
+        <w:rPr>
+          <w:rFonts w:hint="eastAsia"/>
+        </w:rPr>
+        <w:t>#</w:t>
+      </w:r>
+      <w:r>
+        <w:t>300</w:t>
+      </w:r>
+      <w:r>
+        <w:t>个长连接</w:t>
+      </w:r>
+    </w:p>
+    <w:p>
+      <w:r>
+        <w:t>}</w:t>
+      </w:r>
+    </w:p>
+    <w:p>
+      <w:r>
+        <w:t>同时要在</w:t>
+      </w:r>
+      <w:r>
+        <w:t>location</w:t>
+      </w:r>
+      <w:r>
+        <w:t>中设置</w:t>
+      </w:r>
+      <w:r>
+        <w:rPr>
+          <w:rFonts w:hint="eastAsia"/>
+        </w:rPr>
+        <w:t>：</w:t>
+      </w:r>
+    </w:p>
+    <w:p>
+      <w:r>
+        <w:t>location /  {</w:t>
+      </w:r>
+    </w:p>
+    <w:p>
+      <w:r>
+        <w:t xml:space="preserve">            proxy_http_version 1.1;</w:t>
+      </w:r>
+    </w:p>
+    <w:p>
+      <w:pPr>
+        <w:ind w:left="840" w:firstLine="420"/>
+      </w:pPr>
+      <w:r>
+        <w:t>proxy_set_header Upgrade $http_upgrade;</w:t>
+      </w:r>
+    </w:p>
+    <w:p>
+      <w:pPr>
+        <w:ind w:left="840" w:firstLine="420"/>
+      </w:pPr>
+      <w:r>
+        <w:t>proxy_set_header Connection "upgrade";</w:t>
+      </w:r>
+    </w:p>
+    <w:p>
+      <w:r>
+        <w:t>}</w:t>
+      </w:r>
+    </w:p>
+    <w:p>
+      <w:r>
+        <w:t>客户端与</w:t>
+      </w:r>
+      <w:r>
+        <w:t>nginx</w:t>
+      </w:r>
+      <w:r>
+        <w:rPr>
+          <w:rFonts w:hint="eastAsia"/>
+        </w:rPr>
+        <w:t>（默认是打开的）：</w:t>
+      </w:r>
+    </w:p>
+    <w:p>
+      <w:r>
+        <w:t xml:space="preserve">keepalive_timeout  60s; </w:t>
+      </w:r>
+      <w:r>
+        <w:rPr>
+          <w:rFonts w:hint="eastAsia"/>
+        </w:rPr>
+        <w:t>#</w:t>
+      </w:r>
+      <w:r>
+        <w:t>长连接的超时时间</w:t>
+      </w:r>
+    </w:p>
+    <w:p>
+      <w:r>
+        <w:t xml:space="preserve">keepalive_requests 100; </w:t>
+      </w:r>
+      <w:r>
+        <w:rPr>
+          <w:rFonts w:hint="eastAsia"/>
+        </w:rPr>
+        <w:t>#</w:t>
+      </w:r>
+      <w:r>
+        <w:t>100</w:t>
+      </w:r>
+      <w:r>
+        <w:t>个请求之后就关闭连接</w:t>
+      </w:r>
+      <w:r>
+        <w:rPr>
+          <w:rFonts w:hint="eastAsia"/>
+        </w:rPr>
+        <w:t>，</w:t>
+      </w:r>
+      <w:r>
+        <w:t>可以调大</w:t>
+      </w:r>
+    </w:p>
+    <w:p>
+      <w:r>
+        <w:t xml:space="preserve">keepalive_disable msie6; </w:t>
+      </w:r>
+      <w:r>
+        <w:rPr>
+          <w:rFonts w:hint="eastAsia"/>
+        </w:rPr>
+        <w:t>#</w:t>
+      </w:r>
+      <w:r>
+        <w:t>ie6</w:t>
+      </w:r>
+      <w:r>
+        <w:t>禁用</w:t>
+      </w:r>
+    </w:p>
+    <w:p>
+      <w:pPr>
+        <w:pStyle w:val="2"/>
+      </w:pPr>
+      <w:r>
+        <w:rPr>
+          <w:rFonts w:hint="eastAsia"/>
+        </w:rPr>
+        <w:t>5.</w:t>
+      </w:r>
+      <w:r>
+        <w:rPr>
+          <w:rFonts w:hint="eastAsia"/>
+        </w:rPr>
+        <w:t>工作线程数和并发连接数</w:t>
+      </w:r>
+    </w:p>
+    <w:p>
+      <w:pPr>
+        <w:rPr>
+          <w:rFonts w:ascii="CourierNewPSMT" w:eastAsia="CourierNewPSMT" w:cs="CourierNewPSMT"/>
+          <w:kern w:val="0"/>
+          <w:sz w:val="20"/>
+          <w:szCs w:val="20"/>
+        </w:rPr>
+      </w:pPr>
+      <w:r>
+        <w:rPr>
+          <w:rFonts w:ascii="CourierNewPSMT" w:eastAsia="CourierNewPSMT" w:cs="CourierNewPSMT"/>
+          <w:kern w:val="0"/>
+          <w:sz w:val="20"/>
+          <w:szCs w:val="20"/>
+        </w:rPr>
+        <w:t>worker_processes 4;</w:t>
+      </w:r>
+      <w:r>
+        <w:rPr>
+          <w:rFonts w:ascii="CourierNewPSMT" w:eastAsia="CourierNewPSMT" w:cs="CourierNewPSMT" w:hint="eastAsia"/>
+          <w:kern w:val="0"/>
+          <w:sz w:val="20"/>
+          <w:szCs w:val="20"/>
+        </w:rPr>
+        <w:t xml:space="preserve"> #cpu，如果nginx单独在一台机器上</w:t>
+      </w:r>
+    </w:p>
+    <w:p>
+      <w:r>
+        <w:rPr>
+          <w:rFonts w:ascii="CourierNewPSMT" w:eastAsia="CourierNewPSMT" w:cs="CourierNewPSMT"/>
+          <w:kern w:val="0"/>
+          <w:sz w:val="20"/>
+          <w:szCs w:val="20"/>
+        </w:rPr>
+        <w:t>worker_processes auto</w:t>
+      </w:r>
+      <w:r>
+        <w:rPr>
+          <w:rFonts w:ascii="CourierNewPSMT" w:eastAsia="CourierNewPSMT" w:cs="CourierNewPSMT" w:hint="eastAsia"/>
+          <w:kern w:val="0"/>
+          <w:sz w:val="20"/>
+          <w:szCs w:val="20"/>
+        </w:rPr>
+        <w:t>;</w:t>
+      </w:r>
+    </w:p>
+    <w:p>
+      <w:pPr>
+        <w:autoSpaceDE w:val="0"/>
+        <w:autoSpaceDN w:val="0"/>
+        <w:adjustRightInd w:val="0"/>
+        <w:jc w:val="left"/>
+        <w:rPr>
+          <w:rFonts w:ascii="CourierNewPSMT" w:eastAsia="CourierNewPSMT" w:cs="CourierNewPSMT"/>
+          <w:kern w:val="0"/>
+          <w:sz w:val="20"/>
+          <w:szCs w:val="20"/>
+        </w:rPr>
+      </w:pPr>
+      <w:r>
+        <w:rPr>
+          <w:rFonts w:ascii="CourierNewPSMT" w:eastAsia="CourierNewPSMT" w:cs="CourierNewPSMT"/>
+          <w:kern w:val="0"/>
+          <w:sz w:val="20"/>
+          <w:szCs w:val="20"/>
+        </w:rPr>
+        <w:lastRenderedPageBreak/>
+        <w:t>events {</w:t>
+      </w:r>
+    </w:p>
+    <w:p>
+      <w:pPr>
+        <w:autoSpaceDE w:val="0"/>
+        <w:autoSpaceDN w:val="0"/>
+        <w:adjustRightInd w:val="0"/>
+        <w:ind w:firstLine="420"/>
+        <w:jc w:val="left"/>
+        <w:rPr>
+          <w:rFonts w:ascii="CourierNewPSMT" w:eastAsia="CourierNewPSMT" w:cs="CourierNewPSMT"/>
+          <w:kern w:val="0"/>
+          <w:sz w:val="20"/>
+          <w:szCs w:val="20"/>
+        </w:rPr>
+      </w:pPr>
+      <w:r>
+        <w:rPr>
+          <w:rFonts w:ascii="CourierNewPSMT" w:eastAsia="CourierNewPSMT" w:cs="CourierNewPSMT"/>
+          <w:kern w:val="0"/>
+          <w:sz w:val="20"/>
+          <w:szCs w:val="20"/>
+        </w:rPr>
+        <w:t>worker_connections 4096;#每一个进程打开的最大连接数</w:t>
+      </w:r>
+      <w:r>
+        <w:rPr>
+          <w:rFonts w:ascii="CourierNewPSMT" w:eastAsia="CourierNewPSMT" w:cs="CourierNewPSMT" w:hint="eastAsia"/>
+          <w:kern w:val="0"/>
+          <w:sz w:val="20"/>
+          <w:szCs w:val="20"/>
+        </w:rPr>
+        <w:t>，</w:t>
+      </w:r>
+      <w:r>
+        <w:rPr>
+          <w:rFonts w:ascii="CourierNewPSMT" w:eastAsia="CourierNewPSMT" w:cs="CourierNewPSMT"/>
+          <w:kern w:val="0"/>
+          <w:sz w:val="20"/>
+          <w:szCs w:val="20"/>
+        </w:rPr>
+        <w:t>超出了log中会有记录</w:t>
+      </w:r>
+    </w:p>
+    <w:p>
+      <w:pPr>
+        <w:autoSpaceDE w:val="0"/>
+        <w:autoSpaceDN w:val="0"/>
+        <w:adjustRightInd w:val="0"/>
+        <w:ind w:firstLine="420"/>
+        <w:jc w:val="left"/>
+        <w:rPr>
+          <w:rFonts w:ascii="CourierNewPSMT" w:eastAsia="CourierNewPSMT" w:cs="CourierNewPSMT"/>
+          <w:kern w:val="0"/>
+          <w:sz w:val="20"/>
+          <w:szCs w:val="20"/>
+        </w:rPr>
+      </w:pPr>
+      <w:r>
+        <w:rPr>
+          <w:rFonts w:ascii="CourierNewPSMT" w:eastAsia="CourierNewPSMT" w:cs="CourierNewPSMT"/>
+          <w:kern w:val="0"/>
+          <w:sz w:val="20"/>
+          <w:szCs w:val="20"/>
+        </w:rPr>
+        <w:t xml:space="preserve">multi_accept on; </w:t>
+      </w:r>
+      <w:r>
+        <w:rPr>
+          <w:rFonts w:ascii="CourierNewPSMT" w:eastAsia="CourierNewPSMT" w:cs="CourierNewPSMT" w:hint="eastAsia"/>
+          <w:kern w:val="0"/>
+          <w:sz w:val="20"/>
+          <w:szCs w:val="20"/>
+        </w:rPr>
+        <w:t>#</w:t>
+      </w:r>
+      <w:r>
+        <w:rPr>
+          <w:rFonts w:ascii="CourierNewPSMT" w:eastAsia="CourierNewPSMT" w:cs="CourierNewPSMT"/>
+          <w:kern w:val="0"/>
+          <w:sz w:val="20"/>
+          <w:szCs w:val="20"/>
+        </w:rPr>
+        <w:t>可以一次建立多个连接</w:t>
+      </w:r>
+    </w:p>
+    <w:p>
+      <w:pPr>
+        <w:autoSpaceDE w:val="0"/>
+        <w:autoSpaceDN w:val="0"/>
+        <w:adjustRightInd w:val="0"/>
+        <w:ind w:firstLine="420"/>
+        <w:jc w:val="left"/>
+        <w:rPr>
+          <w:rFonts w:ascii="CourierNewPSMT" w:eastAsia="CourierNewPSMT" w:cs="CourierNewPSMT"/>
+          <w:kern w:val="0"/>
+          <w:sz w:val="20"/>
+          <w:szCs w:val="20"/>
+        </w:rPr>
+      </w:pPr>
+      <w:r>
+        <w:rPr>
+          <w:rFonts w:ascii="CourierNewPSMT" w:eastAsia="CourierNewPSMT" w:cs="CourierNewPSMT"/>
+          <w:kern w:val="0"/>
+          <w:sz w:val="20"/>
+          <w:szCs w:val="20"/>
+        </w:rPr>
+        <w:t>use epoll;</w:t>
+      </w:r>
+    </w:p>
+    <w:p>
+      <w:pPr>
+        <w:rPr>
+          <w:rFonts w:ascii="CourierNewPSMT" w:eastAsia="CourierNewPSMT" w:cs="CourierNewPSMT"/>
+          <w:kern w:val="0"/>
+          <w:sz w:val="20"/>
+          <w:szCs w:val="20"/>
+        </w:rPr>
+      </w:pPr>
+      <w:r>
+        <w:rPr>
+          <w:rFonts w:ascii="CourierNewPSMT" w:eastAsia="CourierNewPSMT" w:cs="CourierNewPSMT"/>
+          <w:kern w:val="0"/>
+          <w:sz w:val="20"/>
+          <w:szCs w:val="20"/>
+        </w:rPr>
+        <w:t>}</w:t>
+      </w:r>
+    </w:p>
+    <w:p>
+      <w:pPr>
+        <w:rPr>
+          <w:rFonts w:ascii="CourierNewPSMT" w:eastAsia="CourierNewPSMT" w:cs="CourierNewPSMT"/>
+          <w:kern w:val="0"/>
+          <w:sz w:val="20"/>
+          <w:szCs w:val="20"/>
+        </w:rPr>
+      </w:pPr>
+      <w:r>
+        <w:rPr>
+          <w:rFonts w:ascii="CourierNewPSMT" w:eastAsia="CourierNewPSMT" w:cs="CourierNewPSMT"/>
+          <w:kern w:val="0"/>
+          <w:sz w:val="20"/>
+          <w:szCs w:val="20"/>
+        </w:rPr>
+        <w:t xml:space="preserve">worker_rlimit_nofile </w:t>
+      </w:r>
+      <w:r>
+        <w:rPr>
+          <w:rFonts w:ascii="CourierNewPSMT" w:eastAsia="CourierNewPSMT" w:cs="CourierNewPSMT"/>
+          <w:kern w:val="0"/>
+          <w:sz w:val="20"/>
+          <w:szCs w:val="20"/>
+        </w:rPr>
+        <w:t>10240</w:t>
+      </w:r>
+      <w:r>
+        <w:rPr>
+          <w:rFonts w:ascii="CourierNewPSMT" w:eastAsia="CourierNewPSMT" w:cs="CourierNewPSMT"/>
+          <w:kern w:val="0"/>
+          <w:sz w:val="20"/>
+          <w:szCs w:val="20"/>
+        </w:rPr>
+        <w:t>;</w:t>
+      </w:r>
+      <w:r>
+        <w:rPr>
+          <w:rFonts w:ascii="CourierNewPSMT" w:eastAsia="CourierNewPSMT" w:cs="CourierNewPSMT"/>
+          <w:kern w:val="0"/>
+          <w:sz w:val="20"/>
+          <w:szCs w:val="20"/>
+        </w:rPr>
+        <w:t>每个进程打开的最大的文件数</w:t>
+      </w:r>
+      <w:r>
+        <w:rPr>
+          <w:rFonts w:ascii="CourierNewPSMT" w:eastAsia="CourierNewPSMT" w:cs="CourierNewPSMT" w:hint="eastAsia"/>
+          <w:kern w:val="0"/>
+          <w:sz w:val="20"/>
+          <w:szCs w:val="20"/>
+        </w:rPr>
+        <w:t>，</w:t>
+      </w:r>
+      <w:r>
+        <w:rPr>
+          <w:rFonts w:ascii="CourierNewPSMT" w:eastAsia="CourierNewPSMT" w:cs="CourierNewPSMT"/>
+          <w:kern w:val="0"/>
+          <w:sz w:val="20"/>
+          <w:szCs w:val="20"/>
+        </w:rPr>
+        <w:t>受限于操作系统</w:t>
+      </w:r>
+      <w:r>
+        <w:rPr>
+          <w:rFonts w:ascii="CourierNewPSMT" w:eastAsia="CourierNewPSMT" w:cs="CourierNewPSMT" w:hint="eastAsia"/>
+          <w:kern w:val="0"/>
+          <w:sz w:val="20"/>
+          <w:szCs w:val="20"/>
+        </w:rPr>
+        <w:t>：</w:t>
+      </w:r>
+    </w:p>
+    <w:p>
+      <w:pPr>
+        <w:rPr>
+          <w:rFonts w:ascii="CourierNewPSMT" w:eastAsia="CourierNewPSMT" w:cs="CourierNewPSMT"/>
+          <w:kern w:val="0"/>
+          <w:sz w:val="20"/>
+          <w:szCs w:val="20"/>
+        </w:rPr>
+      </w:pPr>
+      <w:r>
+        <w:rPr>
+          <w:rFonts w:ascii="CourierNewPSMT" w:eastAsia="CourierNewPSMT" w:cs="CourierNewPSMT"/>
+          <w:kern w:val="0"/>
+          <w:sz w:val="20"/>
+          <w:szCs w:val="20"/>
+        </w:rPr>
+        <w:t>vi /etc/security/limits.conf</w:t>
+      </w:r>
+    </w:p>
+    <w:p>
+      <w:pPr>
+        <w:rPr>
+          <w:rFonts w:ascii="CourierNewPSMT" w:eastAsia="CourierNewPSMT" w:cs="CourierNewPSMT"/>
+          <w:kern w:val="0"/>
+          <w:sz w:val="20"/>
+          <w:szCs w:val="20"/>
+        </w:rPr>
+      </w:pPr>
+      <w:r>
+        <w:rPr>
+          <w:rFonts w:ascii="CourierNewPSMT" w:eastAsia="CourierNewPSMT" w:cs="CourierNewPSMT"/>
+          <w:kern w:val="0"/>
+          <w:sz w:val="20"/>
+          <w:szCs w:val="20"/>
+        </w:rPr>
+        <w:t>* hard nofile 102400</w:t>
+      </w:r>
+    </w:p>
+    <w:p>
+      <w:pPr>
+        <w:rPr>
+          <w:rFonts w:ascii="CourierNewPSMT" w:eastAsia="CourierNewPSMT" w:cs="CourierNewPSMT"/>
+          <w:kern w:val="0"/>
+          <w:sz w:val="20"/>
+          <w:szCs w:val="20"/>
+        </w:rPr>
+      </w:pPr>
+      <w:r>
+        <w:rPr>
+          <w:rFonts w:ascii="CourierNewPSMT" w:eastAsia="CourierNewPSMT" w:cs="CourierNewPSMT"/>
+          <w:kern w:val="0"/>
+          <w:sz w:val="20"/>
+          <w:szCs w:val="20"/>
+        </w:rPr>
+        <w:t xml:space="preserve">* soft nofile </w:t>
+      </w:r>
+      <w:r>
+        <w:rPr>
+          <w:rFonts w:ascii="CourierNewPSMT" w:eastAsia="CourierNewPSMT" w:cs="CourierNewPSMT"/>
+          <w:kern w:val="0"/>
+          <w:sz w:val="20"/>
+          <w:szCs w:val="20"/>
+        </w:rPr>
+        <w:t>102400</w:t>
+      </w:r>
+    </w:p>
+    <w:p>
+      <w:pPr>
+        <w:rPr>
+          <w:rFonts w:ascii="CourierNewPSMT" w:eastAsia="CourierNewPSMT" w:cs="CourierNewPSMT"/>
+          <w:kern w:val="0"/>
+          <w:sz w:val="20"/>
+          <w:szCs w:val="20"/>
+        </w:rPr>
+      </w:pPr>
+      <w:r>
+        <w:rPr>
+          <w:rFonts w:ascii="CourierNewPSMT" w:eastAsia="CourierNewPSMT" w:cs="CourierNewPSMT"/>
+          <w:kern w:val="0"/>
+          <w:sz w:val="20"/>
+          <w:szCs w:val="20"/>
+        </w:rPr>
+        <w:t>* soft core unlimited</w:t>
+      </w:r>
+    </w:p>
+    <w:p>
+      <w:pPr>
+        <w:rPr>
+          <w:rFonts w:ascii="CourierNewPSMT" w:eastAsia="CourierNewPSMT" w:cs="CourierNewPSMT"/>
+          <w:kern w:val="0"/>
+          <w:sz w:val="20"/>
+          <w:szCs w:val="20"/>
+        </w:rPr>
+      </w:pPr>
+      <w:r>
+        <w:rPr>
+          <w:rFonts w:ascii="CourierNewPSMT" w:eastAsia="CourierNewPSMT" w:cs="CourierNewPSMT"/>
+          <w:kern w:val="0"/>
+          <w:sz w:val="20"/>
+          <w:szCs w:val="20"/>
+        </w:rPr>
+        <w:t>* soft stack 10240</w:t>
+      </w:r>
+    </w:p>
+    <w:p>
+      <w:pPr>
+        <w:rPr>
+          <w:rFonts w:ascii="CourierNewPSMT" w:eastAsia="CourierNewPSMT" w:cs="CourierNewPSMT"/>
+          <w:kern w:val="0"/>
+          <w:sz w:val="20"/>
+          <w:szCs w:val="20"/>
+        </w:rPr>
+      </w:pPr>
+    </w:p>
+    <w:p>
+      <w:pPr>
+        <w:pStyle w:val="2"/>
+      </w:pPr>
+      <w:r>
+        <w:t>6.</w:t>
+      </w:r>
+      <w:r>
+        <w:t>操作系统优化</w:t>
+      </w:r>
+    </w:p>
+    <w:p>
+      <w:pPr>
+        <w:rPr>
+          <w:rFonts w:ascii="TimesNewRomanPSMT" w:eastAsia="TimesNewRomanPSMT" w:cs="TimesNewRomanPSMT"/>
+          <w:kern w:val="0"/>
+          <w:sz w:val="30"/>
+          <w:szCs w:val="30"/>
+        </w:rPr>
+      </w:pPr>
+      <w:r>
+        <w:rPr>
+          <w:rFonts w:ascii="CourierNewPSMT" w:eastAsia="CourierNewPSMT" w:cs="CourierNewPSMT"/>
+          <w:kern w:val="0"/>
+          <w:sz w:val="20"/>
+          <w:szCs w:val="20"/>
+        </w:rPr>
+        <w:t>配置文件/etc/sysctl.conf</w:t>
+      </w:r>
+    </w:p>
+    <w:p>
+      <w:pPr>
+        <w:rPr>
+          <w:rFonts w:ascii="CourierNewPSMT" w:eastAsia="CourierNewPSMT" w:cs="CourierNewPSMT"/>
+          <w:kern w:val="0"/>
+          <w:sz w:val="20"/>
+          <w:szCs w:val="20"/>
+        </w:rPr>
+      </w:pPr>
+      <w:r>
+        <w:rPr>
+          <w:rFonts w:ascii="CourierNewPSMT" w:eastAsia="CourierNewPSMT" w:cs="CourierNewPSMT"/>
+          <w:kern w:val="0"/>
+          <w:sz w:val="20"/>
+          <w:szCs w:val="20"/>
+        </w:rPr>
+        <w:t>sysctl -w net.ipv4.tcp_syncookies=1</w:t>
+      </w:r>
+      <w:r>
+        <w:rPr>
+          <w:rFonts w:ascii="CourierNewPSMT" w:eastAsia="CourierNewPSMT" w:cs="CourierNewPSMT" w:hint="eastAsia"/>
+          <w:kern w:val="0"/>
+          <w:sz w:val="20"/>
+          <w:szCs w:val="20"/>
+        </w:rPr>
+        <w:t>#防止一个套接字在有过多试图连接到达时引起过载</w:t>
+      </w:r>
+    </w:p>
+    <w:p>
+      <w:pPr>
+        <w:rPr>
+          <w:rFonts w:ascii="CourierNewPS-BoldMT" w:eastAsia="CourierNewPS-BoldMT" w:cs="CourierNewPS-BoldMT"/>
+          <w:b/>
+          <w:bCs/>
+          <w:kern w:val="0"/>
+          <w:sz w:val="20"/>
+          <w:szCs w:val="20"/>
+        </w:rPr>
+      </w:pPr>
+      <w:r>
+        <w:rPr>
+          <w:rFonts w:ascii="CourierNewPS-BoldMT" w:eastAsia="CourierNewPS-BoldMT" w:cs="CourierNewPS-BoldMT"/>
+          <w:b/>
+          <w:bCs/>
+          <w:kern w:val="0"/>
+          <w:sz w:val="20"/>
+          <w:szCs w:val="20"/>
+        </w:rPr>
+        <w:t>sysctl-w net.core.somaxconn=1024</w:t>
+      </w:r>
+      <w:r>
+        <w:rPr>
+          <w:rFonts w:ascii="CourierNewPS-BoldMT" w:eastAsia="CourierNewPS-BoldMT" w:cs="CourierNewPS-BoldMT" w:hint="eastAsia"/>
+          <w:b/>
+          <w:bCs/>
+          <w:kern w:val="0"/>
+          <w:sz w:val="20"/>
+          <w:szCs w:val="20"/>
+        </w:rPr>
+        <w:t>#默认128，连接队列</w:t>
+      </w:r>
+    </w:p>
+    <w:p>
+      <w:pPr>
+        <w:rPr>
+          <w:rFonts w:ascii="CourierNewPS-BoldMT" w:eastAsia="CourierNewPS-BoldMT" w:cs="CourierNewPS-BoldMT"/>
+          <w:b/>
+          <w:bCs/>
+          <w:kern w:val="0"/>
+          <w:sz w:val="20"/>
+          <w:szCs w:val="20"/>
+        </w:rPr>
+      </w:pPr>
+      <w:r>
+        <w:rPr>
+          <w:rFonts w:ascii="CourierNewPS-BoldMT" w:eastAsia="CourierNewPS-BoldMT" w:cs="CourierNewPS-BoldMT"/>
+          <w:b/>
+          <w:bCs/>
+          <w:kern w:val="0"/>
+          <w:sz w:val="20"/>
+          <w:szCs w:val="20"/>
+        </w:rPr>
+        <w:t xml:space="preserve">sysctl-w net.ipv4.tcp_fin_timeout=10 </w:t>
+      </w:r>
+      <w:r>
+        <w:rPr>
+          <w:rFonts w:ascii="CourierNewPS-BoldMT" w:eastAsia="CourierNewPS-BoldMT" w:cs="CourierNewPS-BoldMT" w:hint="eastAsia"/>
+          <w:b/>
+          <w:bCs/>
+          <w:kern w:val="0"/>
+          <w:sz w:val="20"/>
+          <w:szCs w:val="20"/>
+        </w:rPr>
+        <w:t>#</w:t>
+      </w:r>
+      <w:r>
+        <w:rPr>
+          <w:rFonts w:ascii="CourierNewPS-BoldMT" w:eastAsia="CourierNewPS-BoldMT" w:cs="CourierNewPS-BoldMT"/>
+          <w:b/>
+          <w:bCs/>
+          <w:kern w:val="0"/>
+          <w:sz w:val="20"/>
+          <w:szCs w:val="20"/>
+        </w:rPr>
+        <w:t xml:space="preserve"> timewait的超时时间</w:t>
+      </w:r>
+    </w:p>
+    <w:p>
+      <w:pPr>
+        <w:rPr>
+          <w:rFonts w:ascii="CourierNewPS-BoldMT" w:eastAsia="CourierNewPS-BoldMT" w:cs="CourierNewPS-BoldMT"/>
+          <w:b/>
+          <w:bCs/>
+          <w:kern w:val="0"/>
+          <w:sz w:val="20"/>
+          <w:szCs w:val="20"/>
+        </w:rPr>
+      </w:pPr>
+      <w:r>
+        <w:rPr>
+          <w:rFonts w:ascii="CourierNewPS-BoldMT" w:eastAsia="CourierNewPS-BoldMT" w:cs="CourierNewPS-BoldMT"/>
+          <w:b/>
+          <w:bCs/>
+          <w:kern w:val="0"/>
+          <w:sz w:val="20"/>
+          <w:szCs w:val="20"/>
+        </w:rPr>
+        <w:t xml:space="preserve">sysctl -w net.ipv4.tcp_tw_reuse=1 </w:t>
+      </w:r>
+      <w:r>
+        <w:rPr>
+          <w:rFonts w:ascii="CourierNewPS-BoldMT" w:eastAsia="CourierNewPS-BoldMT" w:cs="CourierNewPS-BoldMT" w:hint="eastAsia"/>
+          <w:b/>
+          <w:bCs/>
+          <w:kern w:val="0"/>
+          <w:sz w:val="20"/>
+          <w:szCs w:val="20"/>
+        </w:rPr>
+        <w:t>#os直接使用timewait的连接</w:t>
+      </w:r>
+    </w:p>
+    <w:p>
+      <w:pPr>
+        <w:rPr>
+          <w:rFonts w:ascii="CourierNewPS-BoldMT" w:eastAsia="CourierNewPS-BoldMT" w:cs="CourierNewPS-BoldMT"/>
+          <w:b/>
+          <w:bCs/>
+          <w:kern w:val="0"/>
+          <w:sz w:val="20"/>
+          <w:szCs w:val="20"/>
+        </w:rPr>
+      </w:pPr>
+      <w:r>
+        <w:rPr>
+          <w:rFonts w:ascii="CourierNewPS-BoldMT" w:eastAsia="CourierNewPS-BoldMT" w:cs="CourierNewPS-BoldMT" w:hint="eastAsia"/>
+          <w:b/>
+          <w:bCs/>
+          <w:kern w:val="0"/>
+          <w:sz w:val="20"/>
+          <w:szCs w:val="20"/>
+        </w:rPr>
+        <w:t>net.ipv4.tcp_tw_recycle = 0</w:t>
+      </w:r>
+      <w:r>
+        <w:rPr>
+          <w:rFonts w:ascii="CourierNewPS-BoldMT" w:eastAsia="CourierNewPS-BoldMT" w:cs="CourierNewPS-BoldMT"/>
+          <w:b/>
+          <w:bCs/>
+          <w:kern w:val="0"/>
+          <w:sz w:val="20"/>
+          <w:szCs w:val="20"/>
+        </w:rPr>
+        <w:t xml:space="preserve"> </w:t>
+      </w:r>
+      <w:r>
+        <w:rPr>
+          <w:rFonts w:ascii="CourierNewPS-BoldMT" w:eastAsia="CourierNewPS-BoldMT" w:cs="CourierNewPS-BoldMT" w:hint="eastAsia"/>
+          <w:b/>
+          <w:bCs/>
+          <w:kern w:val="0"/>
+          <w:sz w:val="20"/>
+          <w:szCs w:val="20"/>
+        </w:rPr>
+        <w:t>#</w:t>
+      </w:r>
+      <w:r>
+        <w:rPr>
+          <w:rFonts w:ascii="CourierNewPS-BoldMT" w:eastAsia="CourierNewPS-BoldMT" w:cs="CourierNewPS-BoldMT"/>
+          <w:b/>
+          <w:bCs/>
+          <w:kern w:val="0"/>
+          <w:sz w:val="20"/>
+          <w:szCs w:val="20"/>
+        </w:rPr>
+        <w:t>回收禁用</w:t>
+      </w:r>
+    </w:p>
+    <w:p>
+      <w:pPr>
+        <w:rPr>
+          <w:rFonts w:ascii="CourierNewPSMT" w:eastAsia="CourierNewPSMT" w:cs="CourierNewPSMT"/>
+          <w:kern w:val="0"/>
+          <w:sz w:val="20"/>
+          <w:szCs w:val="20"/>
+        </w:rPr>
+      </w:pPr>
+    </w:p>
+    <w:p>
+      <w:pPr>
+        <w:pStyle w:val="2"/>
+      </w:pPr>
+      <w:r>
+        <w:rPr>
+          <w:rFonts w:hint="eastAsia"/>
+        </w:rPr>
+        <w:t xml:space="preserve">7. </w:t>
+      </w:r>
+      <w:r>
+        <w:rPr>
+          <w:rFonts w:hint="eastAsia"/>
+        </w:rPr>
+        <w:t>样例</w:t>
+      </w:r>
+    </w:p>
+    <w:p/>
+    <w:p>
+      <w:r>
+        <w:t>user  www;</w:t>
+      </w:r>
+    </w:p>
+    <w:p>
+      <w:r>
+        <w:rPr>
+          <w:rFonts w:hint="eastAsia"/>
+        </w:rPr>
+        <w:t>worker_processes  4;#</w:t>
+      </w:r>
+      <w:r>
+        <w:rPr>
+          <w:rFonts w:hint="eastAsia"/>
+        </w:rPr>
+        <w:t>取决于</w:t>
+      </w:r>
+      <w:r>
+        <w:rPr>
+          <w:rFonts w:hint="eastAsia"/>
+        </w:rPr>
+        <w:t>cpu</w:t>
+      </w:r>
+    </w:p>
+    <w:p/>
+    <w:p>
+      <w:r>
+        <w:t>error_log  logs/error.log;</w:t>
+      </w:r>
+    </w:p>
+    <w:p/>
+    <w:p>
+      <w:r>
+        <w:t>pid        logs/nginx.pid;</w:t>
+      </w:r>
+    </w:p>
+    <w:p/>
+    <w:p>
+      <w:r>
+        <w:rPr>
+          <w:rFonts w:hint="eastAsia"/>
+        </w:rPr>
+        <w:t>worker_rlimit_nofile 10240; #</w:t>
+      </w:r>
+      <w:r>
+        <w:rPr>
+          <w:rFonts w:hint="eastAsia"/>
+        </w:rPr>
+        <w:t>每个进程打开的最大的文件数，受限于操作系统</w:t>
+      </w:r>
+      <w:r>
+        <w:rPr>
+          <w:rFonts w:hint="eastAsia"/>
+        </w:rPr>
+        <w:t>/etc/security/limits.conf</w:t>
+      </w:r>
+    </w:p>
+    <w:p/>
+    <w:p>
+      <w:r>
+        <w:t>events {</w:t>
+      </w:r>
+    </w:p>
+    <w:p>
+      <w:r>
+        <w:rPr>
+          <w:rFonts w:hint="eastAsia"/>
+        </w:rPr>
+        <w:t xml:space="preserve">    worker_connections 10240;#</w:t>
+      </w:r>
+      <w:r>
+        <w:rPr>
+          <w:rFonts w:hint="eastAsia"/>
+        </w:rPr>
+        <w:t>每一个进程打开的最大连接数，超出了</w:t>
+      </w:r>
+      <w:r>
+        <w:rPr>
+          <w:rFonts w:hint="eastAsia"/>
+        </w:rPr>
+        <w:t>log</w:t>
+      </w:r>
+      <w:r>
+        <w:rPr>
+          <w:rFonts w:hint="eastAsia"/>
+        </w:rPr>
+        <w:t>中会有记录</w:t>
+      </w:r>
+    </w:p>
+    <w:p>
+      <w:r>
+        <w:rPr>
+          <w:rFonts w:hint="eastAsia"/>
+        </w:rPr>
+        <w:t xml:space="preserve">    multi_accept on; #</w:t>
+      </w:r>
+      <w:r>
+        <w:rPr>
+          <w:rFonts w:hint="eastAsia"/>
+        </w:rPr>
+        <w:t>可以一次建立多个连接</w:t>
+      </w:r>
+    </w:p>
+    <w:p>
+      <w:r>
+        <w:t xml:space="preserve">    use epoll;</w:t>
+      </w:r>
+    </w:p>
+    <w:p>
+      <w:r>
+        <w:t>}</w:t>
+      </w:r>
+    </w:p>
+    <w:p/>
+    <w:p>
+      <w:r>
+        <w:t>http {</w:t>
+      </w:r>
+    </w:p>
+    <w:p>
+      <w:r>
+        <w:lastRenderedPageBreak/>
+        <w:t xml:space="preserve">    include       mime.types;</w:t>
+      </w:r>
+    </w:p>
+    <w:p>
+      <w:r>
+        <w:t xml:space="preserve">    default_type  application/octet-stream;</w:t>
+      </w:r>
+    </w:p>
+    <w:p>
+      <w:r>
+        <w:rPr>
+          <w:rFonts w:hint="eastAsia"/>
+        </w:rPr>
+        <w:t xml:space="preserve">    server_tokens off; #</w:t>
+      </w:r>
+      <w:r>
+        <w:rPr>
+          <w:rFonts w:hint="eastAsia"/>
+        </w:rPr>
+        <w:t>隐藏版本号</w:t>
+      </w:r>
+    </w:p>
+    <w:p>
+      <w:r>
+        <w:rPr>
+          <w:rFonts w:hint="eastAsia"/>
+        </w:rPr>
+        <w:t xml:space="preserve">    client_max_body_size 10m; #</w:t>
+      </w:r>
+      <w:r>
+        <w:rPr>
+          <w:rFonts w:hint="eastAsia"/>
+        </w:rPr>
+        <w:t>文件上传需要调大</w:t>
+      </w:r>
+    </w:p>
+    <w:p/>
+    <w:p>
+      <w:r>
+        <w:t xml:space="preserve">    log_format  main  '$remote_addr - $remote_user [$time_local] "$request" '</w:t>
+      </w:r>
+    </w:p>
+    <w:p>
+      <w:r>
+        <w:t xml:space="preserve">                      '$status $body_bytes_sent "$http_referer" '</w:t>
+      </w:r>
+    </w:p>
+    <w:p>
+      <w:r>
+        <w:t xml:space="preserve">                      '"$http_user_agent" "$http_x_forwarded_for"';</w:t>
+      </w:r>
+    </w:p>
+    <w:p/>
+    <w:p>
+      <w:r>
+        <w:t xml:space="preserve">    access_log  logs/access.log  main;</w:t>
+      </w:r>
+    </w:p>
+    <w:p>
+      <w:r>
+        <w:rPr>
+          <w:rFonts w:hint="eastAsia"/>
+        </w:rPr>
+        <w:t xml:space="preserve">    #</w:t>
+      </w:r>
+      <w:r>
+        <w:rPr>
+          <w:rFonts w:hint="eastAsia"/>
+        </w:rPr>
+        <w:t>默认写日志：打开文件写入关闭，</w:t>
+      </w:r>
+      <w:r>
+        <w:rPr>
+          <w:rFonts w:hint="eastAsia"/>
+        </w:rPr>
+        <w:t>max:</w:t>
+      </w:r>
+      <w:r>
+        <w:rPr>
+          <w:rFonts w:hint="eastAsia"/>
+        </w:rPr>
+        <w:t>缓存的文件描述符数量，</w:t>
+      </w:r>
+      <w:r>
+        <w:rPr>
+          <w:rFonts w:hint="eastAsia"/>
+        </w:rPr>
+        <w:t>inactive</w:t>
+      </w:r>
+      <w:r>
+        <w:rPr>
+          <w:rFonts w:hint="eastAsia"/>
+        </w:rPr>
+        <w:t>缓存时间，</w:t>
+      </w:r>
+      <w:r>
+        <w:rPr>
+          <w:rFonts w:hint="eastAsia"/>
+        </w:rPr>
+        <w:t>valid</w:t>
+      </w:r>
+      <w:r>
+        <w:rPr>
+          <w:rFonts w:hint="eastAsia"/>
+        </w:rPr>
+        <w:t>：检查时间间隔，</w:t>
+      </w:r>
+      <w:r>
+        <w:rPr>
+          <w:rFonts w:hint="eastAsia"/>
+        </w:rPr>
+        <w:t>min_uses</w:t>
+      </w:r>
+      <w:r>
+        <w:rPr>
+          <w:rFonts w:hint="eastAsia"/>
+        </w:rPr>
+        <w:t>：在</w:t>
+      </w:r>
+      <w:r>
+        <w:rPr>
+          <w:rFonts w:hint="eastAsia"/>
+        </w:rPr>
+        <w:t>inactive</w:t>
+      </w:r>
+      <w:r>
+        <w:rPr>
+          <w:rFonts w:hint="eastAsia"/>
+        </w:rPr>
+        <w:t>时间段内使用了多少次加入缓存</w:t>
+      </w:r>
+    </w:p>
+    <w:p>
+      <w:r>
+        <w:t xml:space="preserve">    open_log_file_cache max=200 inactive=20s valid=1m min_uses=2;</w:t>
+      </w:r>
+    </w:p>
+    <w:p/>
+    <w:p>
+      <w:r>
+        <w:t xml:space="preserve">    sendfile       on;</w:t>
+      </w:r>
+    </w:p>
+    <w:p>
+      <w:r>
+        <w:t xml:space="preserve">    tcp_nopush     on;</w:t>
+      </w:r>
+    </w:p>
+    <w:p>
+      <w:r>
+        <w:rPr>
+          <w:rFonts w:hint="eastAsia"/>
+        </w:rPr>
+        <w:t xml:space="preserve">    #</w:t>
+      </w:r>
+      <w:r>
+        <w:rPr>
+          <w:rFonts w:hint="eastAsia"/>
+        </w:rPr>
+        <w:t>与浏览器的长连接</w:t>
+      </w:r>
+    </w:p>
+    <w:p>
+      <w:r>
+        <w:rPr>
+          <w:rFonts w:hint="eastAsia"/>
+        </w:rPr>
+        <w:t xml:space="preserve">    keepalive_timeout  65;#</w:t>
+      </w:r>
+      <w:r>
+        <w:rPr>
+          <w:rFonts w:hint="eastAsia"/>
+        </w:rPr>
+        <w:t>长连接超时时间</w:t>
+      </w:r>
+    </w:p>
+    <w:p>
+      <w:r>
+        <w:rPr>
+          <w:rFonts w:hint="eastAsia"/>
+        </w:rPr>
+        <w:t xml:space="preserve">    keepalive_requests 500;#500</w:t>
+      </w:r>
+      <w:r>
+        <w:rPr>
+          <w:rFonts w:hint="eastAsia"/>
+        </w:rPr>
+        <w:t>个请求以后，关闭长连接</w:t>
+      </w:r>
+    </w:p>
+    <w:p>
+      <w:r>
+        <w:t xml:space="preserve">    keepalive_disable msie6;</w:t>
+      </w:r>
+    </w:p>
+    <w:p>
+      <w:r>
+        <w:rPr>
+          <w:rFonts w:hint="eastAsia"/>
+        </w:rPr>
+        <w:t xml:space="preserve">    # </w:t>
+      </w:r>
+      <w:r>
+        <w:rPr>
+          <w:rFonts w:hint="eastAsia"/>
+        </w:rPr>
+        <w:t>启用压缩</w:t>
+      </w:r>
+    </w:p>
+    <w:p>
+      <w:r>
+        <w:t xml:space="preserve">    gzip on;</w:t>
+      </w:r>
+    </w:p>
+    <w:p>
+      <w:r>
+        <w:t xml:space="preserve">    gzip_disable "MSIE [1-6]\.(?!.*SV1)";</w:t>
+      </w:r>
+    </w:p>
+    <w:p>
+      <w:r>
+        <w:t xml:space="preserve">    gzip_proxied any;</w:t>
+      </w:r>
+    </w:p>
+    <w:p>
+      <w:r>
+        <w:t xml:space="preserve">    gzip_types text/plain application/x-javascript application/javascript text/css application/xml;</w:t>
+      </w:r>
+    </w:p>
+    <w:p>
+      <w:r>
+        <w:t xml:space="preserve">    gzip_vary on; #Vary: Accept-Encoding</w:t>
+      </w:r>
+    </w:p>
+    <w:p>
+      <w:r>
+        <w:rPr>
+          <w:rFonts w:hint="eastAsia"/>
+        </w:rPr>
+        <w:t xml:space="preserve">    gzip_static on; #</w:t>
+      </w:r>
+      <w:r>
+        <w:rPr>
+          <w:rFonts w:hint="eastAsia"/>
+        </w:rPr>
+        <w:t>如果有压缩好的</w:t>
+      </w:r>
+      <w:r>
+        <w:rPr>
+          <w:rFonts w:hint="eastAsia"/>
+        </w:rPr>
+        <w:t xml:space="preserve"> </w:t>
+      </w:r>
+      <w:r>
+        <w:rPr>
+          <w:rFonts w:hint="eastAsia"/>
+        </w:rPr>
+        <w:t>直接使用</w:t>
+      </w:r>
+    </w:p>
+    <w:p>
+      <w:r>
+        <w:rPr>
+          <w:rFonts w:hint="eastAsia"/>
+        </w:rPr>
+        <w:t xml:space="preserve">    #</w:t>
+      </w:r>
+      <w:r>
+        <w:rPr>
+          <w:rFonts w:hint="eastAsia"/>
+        </w:rPr>
+        <w:t>超时时间</w:t>
+      </w:r>
+    </w:p>
+    <w:p>
+      <w:r>
+        <w:rPr>
+          <w:rFonts w:hint="eastAsia"/>
+        </w:rPr>
+        <w:t xml:space="preserve">    proxy_connect_timeout 5; #</w:t>
+      </w:r>
+      <w:r>
+        <w:rPr>
+          <w:rFonts w:hint="eastAsia"/>
+        </w:rPr>
+        <w:t>连接</w:t>
+      </w:r>
+      <w:r>
+        <w:rPr>
+          <w:rFonts w:hint="eastAsia"/>
+        </w:rPr>
+        <w:t>proxy</w:t>
+      </w:r>
+      <w:r>
+        <w:rPr>
+          <w:rFonts w:hint="eastAsia"/>
+        </w:rPr>
+        <w:t>超时</w:t>
+      </w:r>
+    </w:p>
+    <w:p>
+      <w:r>
+        <w:rPr>
+          <w:rFonts w:hint="eastAsia"/>
+        </w:rPr>
+        <w:t xml:space="preserve">    proxy_send_timeout 5; # proxy</w:t>
+      </w:r>
+      <w:r>
+        <w:rPr>
+          <w:rFonts w:hint="eastAsia"/>
+        </w:rPr>
+        <w:t>连接</w:t>
+      </w:r>
+      <w:r>
+        <w:rPr>
+          <w:rFonts w:hint="eastAsia"/>
+        </w:rPr>
+        <w:t>nginx</w:t>
+      </w:r>
+      <w:r>
+        <w:rPr>
+          <w:rFonts w:hint="eastAsia"/>
+        </w:rPr>
+        <w:t>超时</w:t>
+      </w:r>
+    </w:p>
+    <w:p>
+      <w:r>
+        <w:rPr>
+          <w:rFonts w:hint="eastAsia"/>
+        </w:rPr>
+        <w:t xml:space="preserve">    proxy_read_timeout 60;# proxy</w:t>
+      </w:r>
+      <w:r>
+        <w:rPr>
+          <w:rFonts w:hint="eastAsia"/>
+        </w:rPr>
+        <w:t>响应超时</w:t>
+      </w:r>
+    </w:p>
+    <w:p>
+      <w:r>
+        <w:rPr>
+          <w:rFonts w:hint="eastAsia"/>
+        </w:rPr>
+        <w:t xml:space="preserve">     # </w:t>
+      </w:r>
+      <w:r>
+        <w:rPr>
+          <w:rFonts w:hint="eastAsia"/>
+        </w:rPr>
+        <w:t>开启缓存</w:t>
+      </w:r>
+      <w:r>
+        <w:rPr>
+          <w:rFonts w:hint="eastAsia"/>
+        </w:rPr>
+        <w:t>,2</w:t>
+      </w:r>
+      <w:r>
+        <w:rPr>
+          <w:rFonts w:hint="eastAsia"/>
+        </w:rPr>
+        <w:t>级目录</w:t>
+      </w:r>
+    </w:p>
+    <w:p>
+      <w:r>
+        <w:t xml:space="preserve">    proxy_cache_path /usr/local/nginx/proxy_cache levels=1:2 keys_zone=cache_one:200m inactive=1d max_size=20g;</w:t>
+      </w:r>
+    </w:p>
+    <w:p>
+      <w:r>
+        <w:t xml:space="preserve">    proxy_ignore_headers X-Accel-Expires Expires Cache-Control;</w:t>
+      </w:r>
+    </w:p>
+    <w:p>
+      <w:r>
+        <w:t xml:space="preserve">    proxy_hide_header Cache-Control;</w:t>
+      </w:r>
+    </w:p>
+    <w:p>
+      <w:r>
+        <w:t xml:space="preserve">    proxy_hide_header Pragma;</w:t>
+      </w:r>
+    </w:p>
+    <w:p>
+      <w:r>
+        <w:t xml:space="preserve">    </w:t>
+      </w:r>
+    </w:p>
+    <w:p>
+      <w:r>
+        <w:rPr>
+          <w:rFonts w:hint="eastAsia"/>
+        </w:rPr>
+        <w:t xml:space="preserve">    #</w:t>
+      </w:r>
+      <w:r>
+        <w:rPr>
+          <w:rFonts w:hint="eastAsia"/>
+        </w:rPr>
+        <w:t>反向代理服务器集群</w:t>
+      </w:r>
+    </w:p>
+    <w:p>
+      <w:r>
+        <w:t xml:space="preserve">    upstream server_pool{</w:t>
+      </w:r>
+    </w:p>
+    <w:p>
+      <w:r>
+        <w:t xml:space="preserve">        server localhost:8080 weight=1 max_fails=2 fail_timeout=30s;</w:t>
+      </w:r>
+    </w:p>
+    <w:p>
+      <w:r>
+        <w:t xml:space="preserve">        server localhost:8081 weight=1 max_fails=2 fail_timeout=30s; </w:t>
+      </w:r>
+    </w:p>
+    <w:p>
+      <w:r>
+        <w:rPr>
+          <w:rFonts w:hint="eastAsia"/>
+        </w:rPr>
+        <w:t xml:space="preserve">        keepalive 200; # </w:t>
+      </w:r>
+      <w:r>
+        <w:rPr>
+          <w:rFonts w:hint="eastAsia"/>
+        </w:rPr>
+        <w:t>最大的空闲的长连接数</w:t>
+      </w:r>
+      <w:r>
+        <w:rPr>
+          <w:rFonts w:hint="eastAsia"/>
+        </w:rPr>
+        <w:t xml:space="preserve"> </w:t>
+      </w:r>
+    </w:p>
+    <w:p>
+      <w:r>
+        <w:t xml:space="preserve">    }</w:t>
+      </w:r>
+    </w:p>
+    <w:p/>
+    <w:p>
+      <w:r>
+        <w:t xml:space="preserve">    server {</w:t>
+      </w:r>
+    </w:p>
+    <w:p>
+      <w:r>
+        <w:t xml:space="preserve">        listen       80;</w:t>
+      </w:r>
+    </w:p>
+    <w:p>
+      <w:r>
+        <w:t xml:space="preserve">        server_name  localhost 192.168.220.133;</w:t>
+      </w:r>
+    </w:p>
+    <w:p>
+      <w:r>
+        <w:t xml:space="preserve">        </w:t>
+      </w:r>
+    </w:p>
+    <w:p>
+      <w:r>
+        <w:t xml:space="preserve">        location / {</w:t>
+      </w:r>
+    </w:p>
+    <w:p>
+      <w:r>
+        <w:rPr>
+          <w:rFonts w:hint="eastAsia"/>
+        </w:rPr>
+        <w:t xml:space="preserve">            #Tomcat</w:t>
+      </w:r>
+      <w:r>
+        <w:rPr>
+          <w:rFonts w:hint="eastAsia"/>
+        </w:rPr>
+        <w:t>获取真实用户</w:t>
+      </w:r>
+      <w:r>
+        <w:rPr>
+          <w:rFonts w:hint="eastAsia"/>
+        </w:rPr>
+        <w:t>ip</w:t>
+      </w:r>
+    </w:p>
+    <w:p>
+      <w:r>
+        <w:t xml:space="preserve">            proxy_set_header Host $http_host;</w:t>
+      </w:r>
+    </w:p>
+    <w:p>
+      <w:r>
+        <w:t xml:space="preserve">            proxy_set_header X-Real-IP $remote_addr;</w:t>
+      </w:r>
+    </w:p>
+    <w:p>
+      <w:r>
+        <w:t xml:space="preserve">            proxy_set_header X-Forwarded-For $remote_addr;</w:t>
+      </w:r>
+    </w:p>
+    <w:p>
+      <w:r>
+        <w:t xml:space="preserve">            proxy_set_header X-Forwarded-Proto  $scheme;</w:t>
+      </w:r>
+    </w:p>
+    <w:p>
+      <w:r>
+        <w:t xml:space="preserve">            proxy_pass http://server_pool;</w:t>
+      </w:r>
+    </w:p>
+    <w:p>
+      <w:r>
+        <w:t xml:space="preserve">        }</w:t>
+      </w:r>
+    </w:p>
+    <w:p>
+      <w:r>
+        <w:rPr>
+          <w:rFonts w:hint="eastAsia"/>
+        </w:rPr>
+        <w:t xml:space="preserve">        # </w:t>
+      </w:r>
+      <w:r>
+        <w:rPr>
+          <w:rFonts w:hint="eastAsia"/>
+        </w:rPr>
+        <w:t>状态监控</w:t>
+      </w:r>
+    </w:p>
+    <w:p>
+      <w:r>
+        <w:t xml:space="preserve">        location /nginx_status {</w:t>
+      </w:r>
+    </w:p>
+    <w:p>
+      <w:r>
+        <w:t xml:space="preserve">            stub_status on;</w:t>
+      </w:r>
+    </w:p>
+    <w:p>
+      <w:r>
+        <w:t xml:space="preserve">            access_log   off;</w:t>
+      </w:r>
+    </w:p>
+    <w:p>
+      <w:r>
+        <w:t xml:space="preserve">            allow 127.0.0.1;</w:t>
+      </w:r>
+    </w:p>
+    <w:p>
+      <w:r>
+        <w:t xml:space="preserve">            allow 192.168.220.133;</w:t>
+      </w:r>
+    </w:p>
     <w:p>
       <w:r>
         <w:t xml:space="preserve">            deny all;</w:t>
@@ -900,23 +3507,26 @@
     </w:p>
     <w:p>
       <w:r>
-        <w:t xml:space="preserve">            proxy</w:t>
-      </w:r>
-      <w:r>
-        <w:t>_cache_purge cache_one $host$1</w:t>
-      </w:r>
-      <w:r>
-        <w:t>$is_args$args;</w:t>
-      </w:r>
-    </w:p>
-    <w:p>
-      <w:r>
         <w:t xml:space="preserve">        }</w:t>
       </w:r>
     </w:p>
     <w:p>
       <w:r>
-        <w:t xml:space="preserve">        location ~ .*\.(gif|jpg|jpeg|png|bmp|swf|js|css)?$</w:t>
+        <w:rPr>
+          <w:rFonts w:hint="eastAsia"/>
+        </w:rPr>
+        <w:t xml:space="preserve">        #</w:t>
+      </w:r>
+      <w:r>
+        <w:rPr>
+          <w:rFonts w:hint="eastAsia"/>
+        </w:rPr>
+        <w:t>用于清除缓存</w:t>
+      </w:r>
+    </w:p>
+    <w:p>
+      <w:r>
+        <w:t xml:space="preserve">        location ~ /purge(/.*)</w:t>
       </w:r>
     </w:p>
     <w:p>
@@ -926,7 +3536,56 @@
     </w:p>
     <w:p>
       <w:r>
-        <w:t xml:space="preserve">            expires 30d;</w:t>
+        <w:t xml:space="preserve">            allow 127.0.0.1;</w:t>
+      </w:r>
+    </w:p>
+    <w:p>
+      <w:r>
+        <w:t xml:space="preserve">            allow 192.168.220.133;</w:t>
+      </w:r>
+    </w:p>
+    <w:p>
+      <w:r>
+        <w:t xml:space="preserve">            deny all;</w:t>
+      </w:r>
+    </w:p>
+    <w:p>
+      <w:r>
+        <w:t xml:space="preserve">            proxy_cache_purge cache_one $host$1$is_args$args;</w:t>
+      </w:r>
+    </w:p>
+    <w:p>
+      <w:r>
+        <w:t xml:space="preserve">        }</w:t>
+      </w:r>
+    </w:p>
+    <w:p>
+      <w:r>
+        <w:rPr>
+          <w:rFonts w:hint="eastAsia"/>
+        </w:rPr>
+        <w:t xml:space="preserve">        # </w:t>
+      </w:r>
+      <w:r>
+        <w:rPr>
+          <w:rFonts w:hint="eastAsia"/>
+        </w:rPr>
+        <w:t>静态文件加缓存</w:t>
+      </w:r>
+    </w:p>
+    <w:p>
+      <w:r>
+        <w:t xml:space="preserve">        location ~ .*\.(gif|jpg|jpeg|png|bmp|swf|js|css|html|htm)?$</w:t>
+      </w:r>
+    </w:p>
+    <w:p>
+      <w:r>
+        <w:t xml:space="preserve">        {</w:t>
+      </w:r>
+    </w:p>
+    <w:p>
+      <w:r>
+        <w:t xml:space="preserve">            expires 1d;</w:t>
       </w:r>
     </w:p>
     <w:p>
@@ -936,7 +3595,7 @@
     </w:p>
     <w:p>
       <w:r>
-        <w:t xml:space="preserve">            proxy_cache_valid 200 304 12h;</w:t>
+        <w:t xml:space="preserve">            proxy_cache_valid 200 304 1d;</w:t>
       </w:r>
     </w:p>
     <w:p>
@@ -961,577 +3620,21 @@
     </w:p>
     <w:p>
       <w:r>
-        <w:t xml:space="preserve">        #error_page  404              /404.html;</w:t>
-      </w:r>
-    </w:p>
-    <w:p>
-      <w:r>
         <w:t xml:space="preserve">    }</w:t>
       </w:r>
     </w:p>
+    <w:p/>
     <w:p>
       <w:r>
         <w:t>}</w:t>
       </w:r>
     </w:p>
-    <w:p/>
-    <w:p>
-      <w:pPr>
-        <w:pStyle w:val="2"/>
-      </w:pPr>
-      <w:r>
-        <w:t>3.</w:t>
-      </w:r>
-      <w:r>
-        <w:t>生成自签名证书</w:t>
-      </w:r>
-    </w:p>
-    <w:p>
-      <w:r>
-        <w:rPr>
-          <w:rFonts w:hint="eastAsia"/>
-        </w:rPr>
-        <w:t>（</w:t>
-      </w:r>
-      <w:r>
-        <w:rPr>
-          <w:rFonts w:hint="eastAsia"/>
-        </w:rPr>
-        <w:t>1</w:t>
-      </w:r>
-      <w:r>
-        <w:rPr>
-          <w:rFonts w:hint="eastAsia"/>
-        </w:rPr>
-        <w:t>）生成服务器用的私钥文件</w:t>
-      </w:r>
-      <w:r>
-        <w:rPr>
-          <w:rFonts w:hint="eastAsia"/>
-        </w:rPr>
-        <w:t xml:space="preserve">server.key  </w:t>
-      </w:r>
-    </w:p>
-    <w:p>
-      <w:r>
-        <w:t xml:space="preserve">openssl genrsa -out server.key 1024  </w:t>
-      </w:r>
-    </w:p>
-    <w:p>
-      <w:r>
-        <w:rPr>
-          <w:rFonts w:hint="eastAsia"/>
-        </w:rPr>
-        <w:lastRenderedPageBreak/>
-        <w:t>（</w:t>
-      </w:r>
-      <w:r>
-        <w:rPr>
-          <w:rFonts w:hint="eastAsia"/>
-        </w:rPr>
-        <w:t>2</w:t>
-      </w:r>
-      <w:r>
-        <w:rPr>
-          <w:rFonts w:hint="eastAsia"/>
-        </w:rPr>
-        <w:t>）生成未签署的</w:t>
-      </w:r>
-      <w:r>
-        <w:rPr>
-          <w:rFonts w:hint="eastAsia"/>
-        </w:rPr>
-        <w:t xml:space="preserve">server.csr  </w:t>
-      </w:r>
-    </w:p>
-    <w:p>
-      <w:r>
-        <w:t>openssl req -new -key server.key -out server.csr</w:t>
-      </w:r>
-    </w:p>
-    <w:p>
-      <w:r>
-        <w:rPr>
-          <w:rFonts w:hint="eastAsia"/>
-        </w:rPr>
-        <w:t>程序提示输入一系列参数，包括国别、省名、市名。。。，按照提示输入即可</w:t>
-      </w:r>
-    </w:p>
-    <w:p>
-      <w:r>
-        <w:rPr>
-          <w:rFonts w:hint="eastAsia"/>
-        </w:rPr>
-        <w:t>（</w:t>
-      </w:r>
-      <w:r>
-        <w:rPr>
-          <w:rFonts w:hint="eastAsia"/>
-        </w:rPr>
-        <w:t>3</w:t>
-      </w:r>
-      <w:r>
-        <w:rPr>
-          <w:rFonts w:hint="eastAsia"/>
-        </w:rPr>
-        <w:t>）签署服务器证书文件</w:t>
-      </w:r>
-      <w:r>
-        <w:rPr>
-          <w:rFonts w:hint="eastAsia"/>
-        </w:rPr>
-        <w:t xml:space="preserve">server.crt  </w:t>
-      </w:r>
-    </w:p>
-    <w:p>
-      <w:r>
-        <w:t xml:space="preserve">openssl req -x509 -days 365 -key server.key -in server.csr -out server.crt  </w:t>
-      </w:r>
-    </w:p>
-    <w:p>
-      <w:r>
-        <w:rPr>
-          <w:rFonts w:hint="eastAsia"/>
-        </w:rPr>
-        <w:t>（</w:t>
-      </w:r>
-      <w:r>
-        <w:rPr>
-          <w:rFonts w:hint="eastAsia"/>
-        </w:rPr>
-        <w:t>4</w:t>
-      </w:r>
-      <w:r>
-        <w:rPr>
-          <w:rFonts w:hint="eastAsia"/>
-        </w:rPr>
-        <w:t>）然后将生成的</w:t>
-      </w:r>
-      <w:r>
-        <w:rPr>
-          <w:rFonts w:hint="eastAsia"/>
-        </w:rPr>
-        <w:t>server.key</w:t>
-      </w:r>
-      <w:r>
-        <w:rPr>
-          <w:rFonts w:hint="eastAsia"/>
-        </w:rPr>
-        <w:t>、</w:t>
-      </w:r>
-      <w:r>
-        <w:rPr>
-          <w:rFonts w:hint="eastAsia"/>
-        </w:rPr>
-        <w:t>server.csr</w:t>
-      </w:r>
-      <w:r>
-        <w:rPr>
-          <w:rFonts w:hint="eastAsia"/>
-        </w:rPr>
-        <w:t>、</w:t>
-      </w:r>
-      <w:r>
-        <w:rPr>
-          <w:rFonts w:hint="eastAsia"/>
-        </w:rPr>
-        <w:t>server.crt</w:t>
-      </w:r>
-      <w:r>
-        <w:rPr>
-          <w:rFonts w:hint="eastAsia"/>
-        </w:rPr>
-        <w:t>拷贝到</w:t>
-      </w:r>
-      <w:r>
-        <w:rPr>
-          <w:rFonts w:hint="eastAsia"/>
-        </w:rPr>
-        <w:t>/usr/local/nginx/conf/</w:t>
-      </w:r>
-      <w:r>
-        <w:rPr>
-          <w:rFonts w:hint="eastAsia"/>
-        </w:rPr>
-        <w:t>目录下</w:t>
-      </w:r>
-      <w:r>
-        <w:rPr>
-          <w:rFonts w:hint="eastAsia"/>
-        </w:rPr>
-        <w:t xml:space="preserve">  </w:t>
-      </w:r>
-    </w:p>
-    <w:p/>
-    <w:p>
-      <w:pPr>
-        <w:pStyle w:val="2"/>
-      </w:pPr>
-      <w:r>
-        <w:t>4</w:t>
-      </w:r>
-      <w:r>
-        <w:t>.</w:t>
-      </w:r>
-      <w:r>
-        <w:t>配置</w:t>
-      </w:r>
-      <w:r>
-        <w:t>HTTPS</w:t>
-      </w:r>
-    </w:p>
-    <w:p>
-      <w:r>
-        <w:t>server {</w:t>
-      </w:r>
-    </w:p>
-    <w:p>
-      <w:r>
-        <w:t xml:space="preserve">      listen 443 ssl;</w:t>
-      </w:r>
-    </w:p>
-    <w:p>
-      <w:r>
-        <w:t xml:space="preserve">      server_name  localhost;</w:t>
-      </w:r>
-    </w:p>
-    <w:p>
-      <w:r>
-        <w:rPr>
-          <w:rFonts w:hint="eastAsia"/>
-        </w:rPr>
-        <w:t xml:space="preserve">      # </w:t>
-      </w:r>
-      <w:r>
-        <w:rPr>
-          <w:rFonts w:hint="eastAsia"/>
-        </w:rPr>
-        <w:t>启用所有协议，禁用已废弃的不安全的</w:t>
-      </w:r>
-      <w:r>
-        <w:rPr>
-          <w:rFonts w:hint="eastAsia"/>
-        </w:rPr>
-        <w:t>SSL 2</w:t>
-      </w:r>
-      <w:r>
-        <w:rPr>
-          <w:rFonts w:hint="eastAsia"/>
-        </w:rPr>
-        <w:t>和</w:t>
-      </w:r>
-      <w:r>
-        <w:rPr>
-          <w:rFonts w:hint="eastAsia"/>
-        </w:rPr>
-        <w:t>SSL 3</w:t>
-      </w:r>
-    </w:p>
-    <w:p>
-      <w:r>
-        <w:t xml:space="preserve">      ssl_protocols TLSv1 TLSv1.1 TLSv1.2;</w:t>
-      </w:r>
-    </w:p>
-    <w:p>
-      <w:r>
-        <w:rPr>
-          <w:rFonts w:hint="eastAsia"/>
-        </w:rPr>
-        <w:t xml:space="preserve">      # </w:t>
-      </w:r>
-      <w:r>
-        <w:rPr>
-          <w:rFonts w:hint="eastAsia"/>
-        </w:rPr>
-        <w:t>让服务器选择要使用的算法套件</w:t>
-      </w:r>
-    </w:p>
-    <w:p>
-      <w:r>
-        <w:t xml:space="preserve">      ssl_prefer_server_ciphers on;</w:t>
-      </w:r>
-    </w:p>
-    <w:p>
-      <w:r>
-        <w:rPr>
-          <w:rFonts w:hint="eastAsia"/>
-        </w:rPr>
-        <w:t xml:space="preserve">      # </w:t>
-      </w:r>
-      <w:r>
-        <w:rPr>
-          <w:rFonts w:hint="eastAsia"/>
-        </w:rPr>
-        <w:t>这个配置只启用了支持前向保密的算法，按照性能优先的顺序排列。</w:t>
-      </w:r>
-    </w:p>
-    <w:p>
-      <w:r>
-        <w:t>ssl_ciphers "ECDHE-ECDSA-AES128-GCM-SHA256 ECDHE-ECDSA-AES256-GCM-SHA384 ECDHE-ECDSA-AES128-SHA ECDHE-ECDSA-AES256-SHA ECDHE-ECDSA-AES128-SHA256 ECDHE-ECDSA-AES256-SHA384 ECDHE-RSA-AES128-GCM-SHA256 ECDHE-RSA-AES256-GCM-SHA384 ECDHE-RSA-AES128-SHA ECDHE-RSA-AES256-SHA ECDHE-RSA-AES128-SHA256 ECDHE-RSA-AES256-SHA384 DHE-RSA-AES128-GCM-SHA256 DHE-RSA-AES256-GCM-SHA384 DHE-RSA-AES128-SHA DHE-RSA-AES256-SHA DHE-RSA-AES128-SHA256 DHE-RSA-AES256-SHA256 EDH-RSA-DES-CBC3-SHA";</w:t>
-      </w:r>
-    </w:p>
-    <w:p>
-      <w:r>
-        <w:rPr>
-          <w:rFonts w:hint="eastAsia"/>
-        </w:rPr>
-        <w:t xml:space="preserve">      # </w:t>
-      </w:r>
-      <w:r>
-        <w:rPr>
-          <w:rFonts w:hint="eastAsia"/>
-        </w:rPr>
-        <w:t>私钥</w:t>
-      </w:r>
-    </w:p>
-    <w:p>
-      <w:r>
-        <w:t xml:space="preserve">      ssl_certificate_key server.key;</w:t>
-      </w:r>
-      <w:r>
-        <w:t xml:space="preserve"> </w:t>
-      </w:r>
-      <w:r>
-        <w:rPr>
-          <w:rFonts w:hint="eastAsia"/>
-        </w:rPr>
-        <w:t>#</w:t>
-      </w:r>
-      <w:r>
-        <w:rPr>
-          <w:rFonts w:hint="eastAsia"/>
-        </w:rPr>
-        <w:t>跟</w:t>
-      </w:r>
-      <w:r>
-        <w:rPr>
-          <w:rFonts w:hint="eastAsia"/>
-        </w:rPr>
-        <w:t>nginx.conf</w:t>
-      </w:r>
-      <w:r>
-        <w:rPr>
-          <w:rFonts w:hint="eastAsia"/>
-        </w:rPr>
-        <w:t>同一级目录</w:t>
-      </w:r>
-    </w:p>
-    <w:p>
-      <w:r>
-        <w:rPr>
-          <w:rFonts w:hint="eastAsia"/>
-        </w:rPr>
-        <w:t xml:space="preserve">      # </w:t>
-      </w:r>
-      <w:r>
-        <w:rPr>
-          <w:rFonts w:hint="eastAsia"/>
-        </w:rPr>
-        <w:t>证书：服务器证书在最前面，后面是所有必要的中间证书，不需要根证书</w:t>
-      </w:r>
-    </w:p>
-    <w:p>
-      <w:r>
-        <w:t xml:space="preserve">      ssl_certificate server.crt;</w:t>
-      </w:r>
-      <w:r>
-        <w:t xml:space="preserve"> </w:t>
-      </w:r>
-      <w:r>
-        <w:rPr>
-          <w:rFonts w:hint="eastAsia"/>
-        </w:rPr>
-        <w:t>#</w:t>
-      </w:r>
-      <w:r>
-        <w:rPr>
-          <w:rFonts w:hint="eastAsia"/>
-        </w:rPr>
-        <w:t>跟</w:t>
-      </w:r>
-      <w:r>
-        <w:rPr>
-          <w:rFonts w:hint="eastAsia"/>
-        </w:rPr>
-        <w:t>nginx.conf</w:t>
-      </w:r>
-      <w:r>
-        <w:rPr>
-          <w:rFonts w:hint="eastAsia"/>
-        </w:rPr>
-        <w:t>同一级目录</w:t>
-      </w:r>
-    </w:p>
-    <w:p>
-      <w:r>
-        <w:rPr>
-          <w:rFonts w:hint="eastAsia"/>
-        </w:rPr>
-        <w:t xml:space="preserve">      # </w:t>
-      </w:r>
-      <w:r>
-        <w:rPr>
-          <w:rFonts w:hint="eastAsia"/>
-        </w:rPr>
-        <w:t>分配</w:t>
-      </w:r>
-      <w:r>
-        <w:rPr>
-          <w:rFonts w:hint="eastAsia"/>
-        </w:rPr>
-        <w:t>1MB</w:t>
-      </w:r>
-      <w:r>
-        <w:rPr>
-          <w:rFonts w:hint="eastAsia"/>
-        </w:rPr>
-        <w:t>的共享内存缓存</w:t>
-      </w:r>
-    </w:p>
-    <w:p>
-      <w:r>
-        <w:t xml:space="preserve">      ssl_session_cache shared:ssl_session_cache:1M;</w:t>
-      </w:r>
-    </w:p>
-    <w:p>
-      <w:r>
-        <w:rPr>
-          <w:rFonts w:hint="eastAsia"/>
-        </w:rPr>
-        <w:t xml:space="preserve">      # </w:t>
-      </w:r>
-      <w:r>
-        <w:rPr>
-          <w:rFonts w:hint="eastAsia"/>
-        </w:rPr>
-        <w:t>设置会话缓存过期时间为</w:t>
-      </w:r>
-      <w:r>
-        <w:rPr>
-          <w:rFonts w:hint="eastAsia"/>
-        </w:rPr>
-        <w:t>24</w:t>
-      </w:r>
-      <w:r>
-        <w:rPr>
-          <w:rFonts w:hint="eastAsia"/>
-        </w:rPr>
-        <w:t>小时</w:t>
-      </w:r>
-    </w:p>
-    <w:p>
-      <w:r>
-        <w:t xml:space="preserve">      ssl_session_timeout 1440m;</w:t>
-      </w:r>
-    </w:p>
-    <w:p>
-      <w:r>
-        <w:rPr>
-          <w:rFonts w:hint="eastAsia"/>
-        </w:rPr>
-        <w:t xml:space="preserve">      # </w:t>
-      </w:r>
-      <w:r>
-        <w:rPr>
-          <w:rFonts w:hint="eastAsia"/>
-        </w:rPr>
-        <w:t>禁用会话票证</w:t>
-      </w:r>
-    </w:p>
-    <w:p>
-      <w:r>
-        <w:t xml:space="preserve">      ssl_session_tickets off;</w:t>
-      </w:r>
-    </w:p>
-    <w:p/>
-    <w:p>
-      <w:r>
-        <w:t xml:space="preserve">      location /{</w:t>
-      </w:r>
-    </w:p>
-    <w:p>
-      <w:r>
-        <w:t xml:space="preserve">          proxy_pass http://server_pool;</w:t>
-      </w:r>
-    </w:p>
-    <w:p>
-      <w:r>
-        <w:t xml:space="preserve">      }</w:t>
-      </w:r>
-    </w:p>
-    <w:p>
-      <w:r>
-        <w:t xml:space="preserve">   }</w:t>
-      </w:r>
-    </w:p>
-    <w:p>
-      <w:pPr>
-        <w:pStyle w:val="2"/>
-      </w:pPr>
-      <w:r>
-        <w:t>5.</w:t>
-      </w:r>
-      <w:r>
-        <w:t>其他</w:t>
-      </w:r>
-    </w:p>
-    <w:p>
-      <w:r>
-        <w:rPr>
-          <w:rFonts w:hint="eastAsia"/>
-        </w:rPr>
-        <w:t>（</w:t>
-      </w:r>
-      <w:r>
-        <w:rPr>
-          <w:rFonts w:hint="eastAsia"/>
-        </w:rPr>
-        <w:t>1</w:t>
-      </w:r>
-      <w:r>
-        <w:rPr>
-          <w:rFonts w:hint="eastAsia"/>
-        </w:rPr>
-        <w:t>）</w:t>
-      </w:r>
-      <w:r>
-        <w:t>nginx_status</w:t>
-      </w:r>
-      <w:r>
-        <w:t>的输出参数的含义</w:t>
-      </w:r>
-      <w:r>
-        <w:rPr>
-          <w:rFonts w:hint="eastAsia"/>
-        </w:rPr>
-        <w:t>：</w:t>
-      </w:r>
-    </w:p>
-    <w:p>
-      <w:r>
-        <w:lastRenderedPageBreak/>
-        <w:t>active connections – number of all open connections</w:t>
-      </w:r>
-    </w:p>
-    <w:p>
-      <w:r>
-        <w:t>server accepts handled requests – nginx accepted 16630948 connections, handled 16630948 connections (no one was closed just it was accepted), and handles 31070465 requests (1.8 requests per connection)</w:t>
-      </w:r>
-    </w:p>
-    <w:p>
-      <w:r>
-        <w:t>reading – nginx reads request header</w:t>
-      </w:r>
-    </w:p>
-    <w:p>
-      <w:r>
-        <w:t>writing – nginx reads request body, processes request, or writes response to a client</w:t>
-      </w:r>
-    </w:p>
-    <w:p>
-      <w:r>
-        <w:t>waiting – keep-alive connections, actually it is active - (reading + writing)</w:t>
-      </w:r>
+    <w:p>
+      <w:pPr>
+        <w:rPr>
+          <w:rFonts w:hint="eastAsia"/>
+        </w:rPr>
+      </w:pPr>
     </w:p>
     <w:sectPr>
       <w:pgSz w:w="11906" w:h="16838"/>
